--- a/08-Deployment to Cloud-Exercise.docx
+++ b/08-Deployment to Cloud-Exercise.docx
@@ -385,6 +385,1254 @@
         </w:rPr>
         <w:t xml:space="preserve">az container create --resource-group trackerapprggeorgi --name trackerapp --image trackerapp.azurecr.io/tracker-app-image:v1 --cpu 1 --memory 1 --registry-login-server trackerapp.azurecr.io --registry-username trackerapp --registry-password RTqB/aEjSzgewhtXiOoRORHzS51NXXmv0uSQnLPX/x+ACRB8Szcg --ip-address Public --dns-name-label trackerappdns --ports 80</w:t>
       </w:r>
+    </w:p>
+    <w:p>
+      <w:pPr>
+        <w:spacing w:before="0" w:after="200" w:line="276"/>
+        <w:ind w:right="0" w:left="0" w:firstLine="0"/>
+        <w:jc w:val="left"/>
+        <w:rPr>
+          <w:rFonts w:ascii="Calibri" w:hAnsi="Calibri" w:cs="Calibri" w:eastAsia="Calibri"/>
+          <w:color w:val="auto"/>
+          <w:spacing w:val="0"/>
+          <w:position w:val="0"/>
+          <w:sz w:val="22"/>
+          <w:shd w:fill="auto" w:val="clear"/>
+        </w:rPr>
+      </w:pPr>
+    </w:p>
+    <w:p>
+      <w:pPr>
+        <w:spacing w:before="0" w:after="200" w:line="276"/>
+        <w:ind w:right="0" w:left="0" w:firstLine="0"/>
+        <w:jc w:val="left"/>
+        <w:rPr>
+          <w:rFonts w:ascii="Calibri" w:hAnsi="Calibri" w:cs="Calibri" w:eastAsia="Calibri"/>
+          <w:color w:val="auto"/>
+          <w:spacing w:val="0"/>
+          <w:position w:val="0"/>
+          <w:sz w:val="22"/>
+          <w:shd w:fill="auto" w:val="clear"/>
+        </w:rPr>
+      </w:pPr>
+    </w:p>
+    <w:p>
+      <w:pPr>
+        <w:spacing w:before="0" w:after="200" w:line="276"/>
+        <w:ind w:right="0" w:left="0" w:firstLine="0"/>
+        <w:jc w:val="left"/>
+        <w:rPr>
+          <w:rFonts w:ascii="Calibri" w:hAnsi="Calibri" w:cs="Calibri" w:eastAsia="Calibri"/>
+          <w:color w:val="auto"/>
+          <w:spacing w:val="0"/>
+          <w:position w:val="0"/>
+          <w:sz w:val="22"/>
+          <w:shd w:fill="auto" w:val="clear"/>
+        </w:rPr>
+      </w:pPr>
+    </w:p>
+    <w:p>
+      <w:pPr>
+        <w:spacing w:before="0" w:after="200" w:line="276"/>
+        <w:ind w:right="0" w:left="0" w:firstLine="0"/>
+        <w:jc w:val="left"/>
+        <w:rPr>
+          <w:rFonts w:ascii="Calibri" w:hAnsi="Calibri" w:cs="Calibri" w:eastAsia="Calibri"/>
+          <w:color w:val="auto"/>
+          <w:spacing w:val="0"/>
+          <w:position w:val="0"/>
+          <w:sz w:val="22"/>
+          <w:shd w:fill="auto" w:val="clear"/>
+        </w:rPr>
+      </w:pPr>
+    </w:p>
+    <w:p>
+      <w:pPr>
+        <w:spacing w:before="0" w:after="200" w:line="276"/>
+        <w:ind w:right="0" w:left="0" w:firstLine="0"/>
+        <w:jc w:val="left"/>
+        <w:rPr>
+          <w:rFonts w:ascii="Calibri" w:hAnsi="Calibri" w:cs="Calibri" w:eastAsia="Calibri"/>
+          <w:b/>
+          <w:color w:val="632423"/>
+          <w:spacing w:val="0"/>
+          <w:position w:val="0"/>
+          <w:sz w:val="36"/>
+          <w:shd w:fill="auto" w:val="clear"/>
+        </w:rPr>
+      </w:pPr>
+      <w:r>
+        <w:rPr>
+          <w:rFonts w:ascii="Calibri" w:hAnsi="Calibri" w:cs="Calibri" w:eastAsia="Calibri"/>
+          <w:b/>
+          <w:color w:val="632423"/>
+          <w:spacing w:val="0"/>
+          <w:position w:val="0"/>
+          <w:sz w:val="36"/>
+          <w:shd w:fill="auto" w:val="clear"/>
+        </w:rPr>
+        <w:t xml:space="preserve">6 Deploy the "TaskBoard" App using Docker Compose</w:t>
+      </w:r>
+    </w:p>
+    <w:p>
+      <w:pPr>
+        <w:spacing w:before="0" w:after="200" w:line="276"/>
+        <w:ind w:right="0" w:left="0" w:firstLine="0"/>
+        <w:jc w:val="left"/>
+        <w:rPr>
+          <w:rFonts w:ascii="Calibri" w:hAnsi="Calibri" w:cs="Calibri" w:eastAsia="Calibri"/>
+          <w:color w:val="auto"/>
+          <w:spacing w:val="0"/>
+          <w:position w:val="0"/>
+          <w:sz w:val="22"/>
+          <w:shd w:fill="auto" w:val="clear"/>
+        </w:rPr>
+      </w:pPr>
+    </w:p>
+    <w:p>
+      <w:pPr>
+        <w:spacing w:before="0" w:after="200" w:line="276"/>
+        <w:ind w:right="0" w:left="0" w:firstLine="0"/>
+        <w:jc w:val="left"/>
+        <w:rPr>
+          <w:rFonts w:ascii="Calibri" w:hAnsi="Calibri" w:cs="Calibri" w:eastAsia="Calibri"/>
+          <w:color w:val="auto"/>
+          <w:spacing w:val="0"/>
+          <w:position w:val="0"/>
+          <w:sz w:val="22"/>
+          <w:shd w:fill="auto" w:val="clear"/>
+        </w:rPr>
+      </w:pPr>
+      <w:r>
+        <w:rPr>
+          <w:rFonts w:ascii="Calibri" w:hAnsi="Calibri" w:cs="Calibri" w:eastAsia="Calibri"/>
+          <w:color w:val="auto"/>
+          <w:spacing w:val="0"/>
+          <w:position w:val="0"/>
+          <w:sz w:val="22"/>
+          <w:shd w:fill="auto" w:val="clear"/>
+        </w:rPr>
+        <w:t xml:space="preserve">az group create --name taskBoardResourceGroup --location westeurope</w:t>
+      </w:r>
+    </w:p>
+    <w:p>
+      <w:pPr>
+        <w:spacing w:before="0" w:after="200" w:line="276"/>
+        <w:ind w:right="0" w:left="0" w:firstLine="0"/>
+        <w:jc w:val="left"/>
+        <w:rPr>
+          <w:rFonts w:ascii="Calibri" w:hAnsi="Calibri" w:cs="Calibri" w:eastAsia="Calibri"/>
+          <w:color w:val="auto"/>
+          <w:spacing w:val="0"/>
+          <w:position w:val="0"/>
+          <w:sz w:val="22"/>
+          <w:shd w:fill="auto" w:val="clear"/>
+        </w:rPr>
+      </w:pPr>
+      <w:r>
+        <w:rPr>
+          <w:rFonts w:ascii="Calibri" w:hAnsi="Calibri" w:cs="Calibri" w:eastAsia="Calibri"/>
+          <w:color w:val="auto"/>
+          <w:spacing w:val="0"/>
+          <w:position w:val="0"/>
+          <w:sz w:val="22"/>
+          <w:shd w:fill="auto" w:val="clear"/>
+        </w:rPr>
+        <w:t xml:space="preserve">az acr create --resource-group taskBoardResourceGroup --sku Basic</w:t>
+      </w:r>
+    </w:p>
+    <w:p>
+      <w:pPr>
+        <w:spacing w:before="0" w:after="200" w:line="276"/>
+        <w:ind w:right="0" w:left="0" w:firstLine="0"/>
+        <w:jc w:val="left"/>
+        <w:rPr>
+          <w:rFonts w:ascii="Calibri" w:hAnsi="Calibri" w:cs="Calibri" w:eastAsia="Calibri"/>
+          <w:color w:val="auto"/>
+          <w:spacing w:val="0"/>
+          <w:position w:val="0"/>
+          <w:sz w:val="22"/>
+          <w:shd w:fill="auto" w:val="clear"/>
+        </w:rPr>
+      </w:pPr>
+      <w:r>
+        <w:rPr>
+          <w:rFonts w:ascii="Calibri" w:hAnsi="Calibri" w:cs="Calibri" w:eastAsia="Calibri"/>
+          <w:color w:val="auto"/>
+          <w:spacing w:val="0"/>
+          <w:position w:val="0"/>
+          <w:sz w:val="22"/>
+          <w:shd w:fill="auto" w:val="clear"/>
+        </w:rPr>
+        <w:t xml:space="preserve">az acr create --location westeurope --name taskboardapp  --resource-group taskBoardResourceGroup --sku Basic</w:t>
+      </w:r>
+    </w:p>
+    <w:p>
+      <w:pPr>
+        <w:spacing w:before="0" w:after="200" w:line="276"/>
+        <w:ind w:right="0" w:left="0" w:firstLine="0"/>
+        <w:jc w:val="left"/>
+        <w:rPr>
+          <w:rFonts w:ascii="Calibri" w:hAnsi="Calibri" w:cs="Calibri" w:eastAsia="Calibri"/>
+          <w:color w:val="auto"/>
+          <w:spacing w:val="0"/>
+          <w:position w:val="0"/>
+          <w:sz w:val="22"/>
+          <w:shd w:fill="auto" w:val="clear"/>
+        </w:rPr>
+      </w:pPr>
+      <w:r>
+        <w:rPr>
+          <w:rFonts w:ascii="Calibri" w:hAnsi="Calibri" w:cs="Calibri" w:eastAsia="Calibri"/>
+          <w:color w:val="auto"/>
+          <w:spacing w:val="0"/>
+          <w:position w:val="0"/>
+          <w:sz w:val="22"/>
+          <w:shd w:fill="auto" w:val="clear"/>
+        </w:rPr>
+        <w:t xml:space="preserve">az acr login --name taskboardapp</w:t>
+      </w:r>
+    </w:p>
+    <w:p>
+      <w:pPr>
+        <w:spacing w:before="0" w:after="200" w:line="276"/>
+        <w:ind w:right="0" w:left="0" w:firstLine="0"/>
+        <w:jc w:val="left"/>
+        <w:rPr>
+          <w:rFonts w:ascii="Calibri" w:hAnsi="Calibri" w:cs="Calibri" w:eastAsia="Calibri"/>
+          <w:color w:val="auto"/>
+          <w:spacing w:val="0"/>
+          <w:position w:val="0"/>
+          <w:sz w:val="22"/>
+          <w:shd w:fill="auto" w:val="clear"/>
+        </w:rPr>
+      </w:pPr>
+      <w:r>
+        <w:rPr>
+          <w:rFonts w:ascii="Calibri" w:hAnsi="Calibri" w:cs="Calibri" w:eastAsia="Calibri"/>
+          <w:color w:val="auto"/>
+          <w:spacing w:val="0"/>
+          <w:position w:val="0"/>
+          <w:sz w:val="22"/>
+          <w:shd w:fill="auto" w:val="clear"/>
+        </w:rPr>
+        <w:t xml:space="preserve">docker-compose up -d --build</w:t>
+      </w:r>
+    </w:p>
+    <w:p>
+      <w:pPr>
+        <w:spacing w:before="0" w:after="200" w:line="276"/>
+        <w:ind w:right="0" w:left="0" w:firstLine="0"/>
+        <w:jc w:val="left"/>
+        <w:rPr>
+          <w:rFonts w:ascii="Calibri" w:hAnsi="Calibri" w:cs="Calibri" w:eastAsia="Calibri"/>
+          <w:color w:val="auto"/>
+          <w:spacing w:val="0"/>
+          <w:position w:val="0"/>
+          <w:sz w:val="22"/>
+          <w:shd w:fill="auto" w:val="clear"/>
+        </w:rPr>
+      </w:pPr>
+    </w:p>
+    <w:p>
+      <w:pPr>
+        <w:spacing w:before="0" w:after="200" w:line="276"/>
+        <w:ind w:right="0" w:left="0" w:firstLine="0"/>
+        <w:jc w:val="left"/>
+        <w:rPr>
+          <w:rFonts w:ascii="Calibri" w:hAnsi="Calibri" w:cs="Calibri" w:eastAsia="Calibri"/>
+          <w:color w:val="auto"/>
+          <w:spacing w:val="0"/>
+          <w:position w:val="0"/>
+          <w:sz w:val="22"/>
+          <w:shd w:fill="auto" w:val="clear"/>
+        </w:rPr>
+      </w:pPr>
+      <w:r>
+        <w:rPr>
+          <w:rFonts w:ascii="Calibri" w:hAnsi="Calibri" w:cs="Calibri" w:eastAsia="Calibri"/>
+          <w:color w:val="auto"/>
+          <w:spacing w:val="0"/>
+          <w:position w:val="0"/>
+          <w:sz w:val="22"/>
+          <w:shd w:fill="auto" w:val="clear"/>
+        </w:rPr>
+        <w:t xml:space="preserve">docker tag taskboardapp.azurecr.io/taskboardapp-image taskboardapp.azurecr.io/taskboardapp-image:v1</w:t>
+      </w:r>
+    </w:p>
+    <w:p>
+      <w:pPr>
+        <w:spacing w:before="0" w:after="200" w:line="276"/>
+        <w:ind w:right="0" w:left="0" w:firstLine="0"/>
+        <w:jc w:val="left"/>
+        <w:rPr>
+          <w:rFonts w:ascii="Calibri" w:hAnsi="Calibri" w:cs="Calibri" w:eastAsia="Calibri"/>
+          <w:color w:val="auto"/>
+          <w:spacing w:val="0"/>
+          <w:position w:val="0"/>
+          <w:sz w:val="22"/>
+          <w:shd w:fill="auto" w:val="clear"/>
+        </w:rPr>
+      </w:pPr>
+    </w:p>
+    <w:p>
+      <w:pPr>
+        <w:spacing w:before="0" w:after="200" w:line="276"/>
+        <w:ind w:right="0" w:left="0" w:firstLine="0"/>
+        <w:jc w:val="left"/>
+        <w:rPr>
+          <w:rFonts w:ascii="Calibri" w:hAnsi="Calibri" w:cs="Calibri" w:eastAsia="Calibri"/>
+          <w:color w:val="auto"/>
+          <w:spacing w:val="0"/>
+          <w:position w:val="0"/>
+          <w:sz w:val="22"/>
+          <w:shd w:fill="auto" w:val="clear"/>
+        </w:rPr>
+      </w:pPr>
+      <w:r>
+        <w:rPr>
+          <w:rFonts w:ascii="Calibri" w:hAnsi="Calibri" w:cs="Calibri" w:eastAsia="Calibri"/>
+          <w:color w:val="auto"/>
+          <w:spacing w:val="0"/>
+          <w:position w:val="0"/>
+          <w:sz w:val="22"/>
+          <w:shd w:fill="auto" w:val="clear"/>
+        </w:rPr>
+        <w:t xml:space="preserve">docker push taskboardapp.azurecr.io/taskboardapp-image:v1</w:t>
+      </w:r>
+    </w:p>
+    <w:p>
+      <w:pPr>
+        <w:spacing w:before="0" w:after="200" w:line="276"/>
+        <w:ind w:right="0" w:left="0" w:firstLine="0"/>
+        <w:jc w:val="left"/>
+        <w:rPr>
+          <w:rFonts w:ascii="Calibri" w:hAnsi="Calibri" w:cs="Calibri" w:eastAsia="Calibri"/>
+          <w:color w:val="auto"/>
+          <w:spacing w:val="0"/>
+          <w:position w:val="0"/>
+          <w:sz w:val="22"/>
+          <w:shd w:fill="auto" w:val="clear"/>
+        </w:rPr>
+      </w:pPr>
+      <w:r>
+        <w:rPr>
+          <w:rFonts w:ascii="Calibri" w:hAnsi="Calibri" w:cs="Calibri" w:eastAsia="Calibri"/>
+          <w:color w:val="auto"/>
+          <w:spacing w:val="0"/>
+          <w:position w:val="0"/>
+          <w:sz w:val="22"/>
+          <w:shd w:fill="auto" w:val="clear"/>
+        </w:rPr>
+        <w:t xml:space="preserve">az acr repository show --name taskboardapp  --repository taskboardapp-image</w:t>
+      </w:r>
+    </w:p>
+    <w:p>
+      <w:pPr>
+        <w:spacing w:before="0" w:after="200" w:line="276"/>
+        <w:ind w:right="0" w:left="0" w:firstLine="0"/>
+        <w:jc w:val="left"/>
+        <w:rPr>
+          <w:rFonts w:ascii="Calibri" w:hAnsi="Calibri" w:cs="Calibri" w:eastAsia="Calibri"/>
+          <w:color w:val="auto"/>
+          <w:spacing w:val="0"/>
+          <w:position w:val="0"/>
+          <w:sz w:val="22"/>
+          <w:shd w:fill="auto" w:val="clear"/>
+        </w:rPr>
+      </w:pPr>
+      <w:r>
+        <w:rPr>
+          <w:rFonts w:ascii="Calibri" w:hAnsi="Calibri" w:cs="Calibri" w:eastAsia="Calibri"/>
+          <w:color w:val="auto"/>
+          <w:spacing w:val="0"/>
+          <w:position w:val="0"/>
+          <w:sz w:val="22"/>
+          <w:shd w:fill="auto" w:val="clear"/>
+        </w:rPr>
+        <w:t xml:space="preserve">docker context create aci taskboardappcontext</w:t>
+      </w:r>
+    </w:p>
+    <w:p>
+      <w:pPr>
+        <w:spacing w:before="0" w:after="200" w:line="276"/>
+        <w:ind w:right="0" w:left="0" w:firstLine="0"/>
+        <w:jc w:val="left"/>
+        <w:rPr>
+          <w:rFonts w:ascii="Calibri" w:hAnsi="Calibri" w:cs="Calibri" w:eastAsia="Calibri"/>
+          <w:color w:val="auto"/>
+          <w:spacing w:val="0"/>
+          <w:position w:val="0"/>
+          <w:sz w:val="22"/>
+          <w:shd w:fill="auto" w:val="clear"/>
+        </w:rPr>
+      </w:pPr>
+      <w:r>
+        <w:rPr>
+          <w:rFonts w:ascii="Calibri" w:hAnsi="Calibri" w:cs="Calibri" w:eastAsia="Calibri"/>
+          <w:color w:val="auto"/>
+          <w:spacing w:val="0"/>
+          <w:position w:val="0"/>
+          <w:sz w:val="22"/>
+          <w:shd w:fill="auto" w:val="clear"/>
+        </w:rPr>
+        <w:t xml:space="preserve">docker context use taskboardappcontext</w:t>
+      </w:r>
+    </w:p>
+    <w:p>
+      <w:pPr>
+        <w:spacing w:before="0" w:after="200" w:line="276"/>
+        <w:ind w:right="0" w:left="0" w:firstLine="0"/>
+        <w:jc w:val="left"/>
+        <w:rPr>
+          <w:rFonts w:ascii="Calibri" w:hAnsi="Calibri" w:cs="Calibri" w:eastAsia="Calibri"/>
+          <w:color w:val="auto"/>
+          <w:spacing w:val="0"/>
+          <w:position w:val="0"/>
+          <w:sz w:val="22"/>
+          <w:shd w:fill="auto" w:val="clear"/>
+        </w:rPr>
+      </w:pPr>
+      <w:r>
+        <w:rPr>
+          <w:rFonts w:ascii="Calibri" w:hAnsi="Calibri" w:cs="Calibri" w:eastAsia="Calibri"/>
+          <w:color w:val="auto"/>
+          <w:spacing w:val="0"/>
+          <w:position w:val="0"/>
+          <w:sz w:val="22"/>
+          <w:shd w:fill="auto" w:val="clear"/>
+        </w:rPr>
+        <w:t xml:space="preserve">docker context ls</w:t>
+      </w:r>
+    </w:p>
+    <w:p>
+      <w:pPr>
+        <w:spacing w:before="0" w:after="200" w:line="276"/>
+        <w:ind w:right="0" w:left="0" w:firstLine="0"/>
+        <w:jc w:val="left"/>
+        <w:rPr>
+          <w:rFonts w:ascii="Calibri" w:hAnsi="Calibri" w:cs="Calibri" w:eastAsia="Calibri"/>
+          <w:color w:val="auto"/>
+          <w:spacing w:val="0"/>
+          <w:position w:val="0"/>
+          <w:sz w:val="22"/>
+          <w:shd w:fill="auto" w:val="clear"/>
+        </w:rPr>
+      </w:pPr>
+      <w:r>
+        <w:rPr>
+          <w:rFonts w:ascii="Calibri" w:hAnsi="Calibri" w:cs="Calibri" w:eastAsia="Calibri"/>
+          <w:color w:val="auto"/>
+          <w:spacing w:val="0"/>
+          <w:position w:val="0"/>
+          <w:sz w:val="22"/>
+          <w:shd w:fill="auto" w:val="clear"/>
+        </w:rPr>
+        <w:t xml:space="preserve">az group delete --name taskBoardResourceGroup</w:t>
+      </w:r>
+    </w:p>
+    <w:p>
+      <w:pPr>
+        <w:spacing w:before="0" w:after="200" w:line="276"/>
+        <w:ind w:right="0" w:left="0" w:firstLine="0"/>
+        <w:jc w:val="left"/>
+        <w:rPr>
+          <w:rFonts w:ascii="Calibri" w:hAnsi="Calibri" w:cs="Calibri" w:eastAsia="Calibri"/>
+          <w:color w:val="auto"/>
+          <w:spacing w:val="0"/>
+          <w:position w:val="0"/>
+          <w:sz w:val="22"/>
+          <w:shd w:fill="auto" w:val="clear"/>
+        </w:rPr>
+      </w:pPr>
+    </w:p>
+    <w:p>
+      <w:pPr>
+        <w:spacing w:before="0" w:after="200" w:line="276"/>
+        <w:ind w:right="0" w:left="0" w:firstLine="0"/>
+        <w:jc w:val="left"/>
+        <w:rPr>
+          <w:rFonts w:ascii="Calibri" w:hAnsi="Calibri" w:cs="Calibri" w:eastAsia="Calibri"/>
+          <w:color w:val="auto"/>
+          <w:spacing w:val="0"/>
+          <w:position w:val="0"/>
+          <w:sz w:val="22"/>
+          <w:shd w:fill="auto" w:val="clear"/>
+        </w:rPr>
+      </w:pPr>
+    </w:p>
+    <w:p>
+      <w:pPr>
+        <w:spacing w:before="0" w:after="200" w:line="276"/>
+        <w:ind w:right="0" w:left="0" w:firstLine="0"/>
+        <w:jc w:val="left"/>
+        <w:rPr>
+          <w:rFonts w:ascii="Calibri" w:hAnsi="Calibri" w:cs="Calibri" w:eastAsia="Calibri"/>
+          <w:color w:val="auto"/>
+          <w:spacing w:val="0"/>
+          <w:position w:val="0"/>
+          <w:sz w:val="22"/>
+          <w:shd w:fill="auto" w:val="clear"/>
+        </w:rPr>
+      </w:pPr>
+      <w:r>
+        <w:rPr>
+          <w:rFonts w:ascii="Calibri" w:hAnsi="Calibri" w:cs="Calibri" w:eastAsia="Calibri"/>
+          <w:color w:val="auto"/>
+          <w:spacing w:val="0"/>
+          <w:position w:val="0"/>
+          <w:sz w:val="22"/>
+          <w:shd w:fill="auto" w:val="clear"/>
+        </w:rPr>
+        <w:t xml:space="preserve">#docker-compose.yaml</w:t>
+      </w:r>
+    </w:p>
+    <w:p>
+      <w:pPr>
+        <w:spacing w:before="0" w:after="200" w:line="276"/>
+        <w:ind w:right="0" w:left="0" w:firstLine="0"/>
+        <w:jc w:val="left"/>
+        <w:rPr>
+          <w:rFonts w:ascii="Calibri" w:hAnsi="Calibri" w:cs="Calibri" w:eastAsia="Calibri"/>
+          <w:color w:val="auto"/>
+          <w:spacing w:val="0"/>
+          <w:position w:val="0"/>
+          <w:sz w:val="22"/>
+          <w:shd w:fill="auto" w:val="clear"/>
+        </w:rPr>
+      </w:pPr>
+      <w:r>
+        <w:rPr>
+          <w:rFonts w:ascii="Calibri" w:hAnsi="Calibri" w:cs="Calibri" w:eastAsia="Calibri"/>
+          <w:color w:val="auto"/>
+          <w:spacing w:val="0"/>
+          <w:position w:val="0"/>
+          <w:sz w:val="22"/>
+          <w:shd w:fill="auto" w:val="clear"/>
+        </w:rPr>
+        <w:t xml:space="preserve">version: "3.8"</w:t>
+      </w:r>
+    </w:p>
+    <w:p>
+      <w:pPr>
+        <w:spacing w:before="0" w:after="200" w:line="276"/>
+        <w:ind w:right="0" w:left="0" w:firstLine="0"/>
+        <w:jc w:val="left"/>
+        <w:rPr>
+          <w:rFonts w:ascii="Calibri" w:hAnsi="Calibri" w:cs="Calibri" w:eastAsia="Calibri"/>
+          <w:color w:val="auto"/>
+          <w:spacing w:val="0"/>
+          <w:position w:val="0"/>
+          <w:sz w:val="22"/>
+          <w:shd w:fill="auto" w:val="clear"/>
+        </w:rPr>
+      </w:pPr>
+      <w:r>
+        <w:rPr>
+          <w:rFonts w:ascii="Calibri" w:hAnsi="Calibri" w:cs="Calibri" w:eastAsia="Calibri"/>
+          <w:color w:val="auto"/>
+          <w:spacing w:val="0"/>
+          <w:position w:val="0"/>
+          <w:sz w:val="22"/>
+          <w:shd w:fill="auto" w:val="clear"/>
+        </w:rPr>
+        <w:t xml:space="preserve">services: </w:t>
+      </w:r>
+    </w:p>
+    <w:p>
+      <w:pPr>
+        <w:spacing w:before="0" w:after="200" w:line="276"/>
+        <w:ind w:right="0" w:left="0" w:firstLine="0"/>
+        <w:jc w:val="left"/>
+        <w:rPr>
+          <w:rFonts w:ascii="Calibri" w:hAnsi="Calibri" w:cs="Calibri" w:eastAsia="Calibri"/>
+          <w:color w:val="auto"/>
+          <w:spacing w:val="0"/>
+          <w:position w:val="0"/>
+          <w:sz w:val="22"/>
+          <w:shd w:fill="auto" w:val="clear"/>
+        </w:rPr>
+      </w:pPr>
+      <w:r>
+        <w:rPr>
+          <w:rFonts w:ascii="Calibri" w:hAnsi="Calibri" w:cs="Calibri" w:eastAsia="Calibri"/>
+          <w:color w:val="auto"/>
+          <w:spacing w:val="0"/>
+          <w:position w:val="0"/>
+          <w:sz w:val="22"/>
+          <w:shd w:fill="auto" w:val="clear"/>
+        </w:rPr>
+        <w:t xml:space="preserve">    sqlserver:</w:t>
+      </w:r>
+    </w:p>
+    <w:p>
+      <w:pPr>
+        <w:spacing w:before="0" w:after="200" w:line="276"/>
+        <w:ind w:right="0" w:left="0" w:firstLine="0"/>
+        <w:jc w:val="left"/>
+        <w:rPr>
+          <w:rFonts w:ascii="Calibri" w:hAnsi="Calibri" w:cs="Calibri" w:eastAsia="Calibri"/>
+          <w:color w:val="auto"/>
+          <w:spacing w:val="0"/>
+          <w:position w:val="0"/>
+          <w:sz w:val="22"/>
+          <w:shd w:fill="auto" w:val="clear"/>
+        </w:rPr>
+      </w:pPr>
+      <w:r>
+        <w:rPr>
+          <w:rFonts w:ascii="Calibri" w:hAnsi="Calibri" w:cs="Calibri" w:eastAsia="Calibri"/>
+          <w:color w:val="auto"/>
+          <w:spacing w:val="0"/>
+          <w:position w:val="0"/>
+          <w:sz w:val="22"/>
+          <w:shd w:fill="auto" w:val="clear"/>
+        </w:rPr>
+        <w:t xml:space="preserve">        container_name: sqlserver</w:t>
+      </w:r>
+    </w:p>
+    <w:p>
+      <w:pPr>
+        <w:spacing w:before="0" w:after="200" w:line="276"/>
+        <w:ind w:right="0" w:left="0" w:firstLine="0"/>
+        <w:jc w:val="left"/>
+        <w:rPr>
+          <w:rFonts w:ascii="Calibri" w:hAnsi="Calibri" w:cs="Calibri" w:eastAsia="Calibri"/>
+          <w:color w:val="auto"/>
+          <w:spacing w:val="0"/>
+          <w:position w:val="0"/>
+          <w:sz w:val="22"/>
+          <w:shd w:fill="auto" w:val="clear"/>
+        </w:rPr>
+      </w:pPr>
+      <w:r>
+        <w:rPr>
+          <w:rFonts w:ascii="Calibri" w:hAnsi="Calibri" w:cs="Calibri" w:eastAsia="Calibri"/>
+          <w:color w:val="auto"/>
+          <w:spacing w:val="0"/>
+          <w:position w:val="0"/>
+          <w:sz w:val="22"/>
+          <w:shd w:fill="auto" w:val="clear"/>
+        </w:rPr>
+        <w:t xml:space="preserve">        image: mcr.microsoft.com/mssql/server</w:t>
+      </w:r>
+    </w:p>
+    <w:p>
+      <w:pPr>
+        <w:spacing w:before="0" w:after="200" w:line="276"/>
+        <w:ind w:right="0" w:left="0" w:firstLine="0"/>
+        <w:jc w:val="left"/>
+        <w:rPr>
+          <w:rFonts w:ascii="Calibri" w:hAnsi="Calibri" w:cs="Calibri" w:eastAsia="Calibri"/>
+          <w:color w:val="auto"/>
+          <w:spacing w:val="0"/>
+          <w:position w:val="0"/>
+          <w:sz w:val="22"/>
+          <w:shd w:fill="auto" w:val="clear"/>
+        </w:rPr>
+      </w:pPr>
+      <w:r>
+        <w:rPr>
+          <w:rFonts w:ascii="Calibri" w:hAnsi="Calibri" w:cs="Calibri" w:eastAsia="Calibri"/>
+          <w:color w:val="auto"/>
+          <w:spacing w:val="0"/>
+          <w:position w:val="0"/>
+          <w:sz w:val="22"/>
+          <w:shd w:fill="auto" w:val="clear"/>
+        </w:rPr>
+        <w:t xml:space="preserve">        ports: </w:t>
+      </w:r>
+    </w:p>
+    <w:p>
+      <w:pPr>
+        <w:spacing w:before="0" w:after="200" w:line="276"/>
+        <w:ind w:right="0" w:left="0" w:firstLine="0"/>
+        <w:jc w:val="left"/>
+        <w:rPr>
+          <w:rFonts w:ascii="Calibri" w:hAnsi="Calibri" w:cs="Calibri" w:eastAsia="Calibri"/>
+          <w:color w:val="auto"/>
+          <w:spacing w:val="0"/>
+          <w:position w:val="0"/>
+          <w:sz w:val="22"/>
+          <w:shd w:fill="auto" w:val="clear"/>
+        </w:rPr>
+      </w:pPr>
+      <w:r>
+        <w:rPr>
+          <w:rFonts w:ascii="Calibri" w:hAnsi="Calibri" w:cs="Calibri" w:eastAsia="Calibri"/>
+          <w:color w:val="auto"/>
+          <w:spacing w:val="0"/>
+          <w:position w:val="0"/>
+          <w:sz w:val="22"/>
+          <w:shd w:fill="auto" w:val="clear"/>
+        </w:rPr>
+        <w:t xml:space="preserve">            - "1433:1433"</w:t>
+      </w:r>
+    </w:p>
+    <w:p>
+      <w:pPr>
+        <w:spacing w:before="0" w:after="200" w:line="276"/>
+        <w:ind w:right="0" w:left="0" w:firstLine="0"/>
+        <w:jc w:val="left"/>
+        <w:rPr>
+          <w:rFonts w:ascii="Calibri" w:hAnsi="Calibri" w:cs="Calibri" w:eastAsia="Calibri"/>
+          <w:color w:val="auto"/>
+          <w:spacing w:val="0"/>
+          <w:position w:val="0"/>
+          <w:sz w:val="22"/>
+          <w:shd w:fill="auto" w:val="clear"/>
+        </w:rPr>
+      </w:pPr>
+      <w:r>
+        <w:rPr>
+          <w:rFonts w:ascii="Calibri" w:hAnsi="Calibri" w:cs="Calibri" w:eastAsia="Calibri"/>
+          <w:color w:val="auto"/>
+          <w:spacing w:val="0"/>
+          <w:position w:val="0"/>
+          <w:sz w:val="22"/>
+          <w:shd w:fill="auto" w:val="clear"/>
+        </w:rPr>
+        <w:t xml:space="preserve">        deploy:</w:t>
+      </w:r>
+    </w:p>
+    <w:p>
+      <w:pPr>
+        <w:spacing w:before="0" w:after="200" w:line="276"/>
+        <w:ind w:right="0" w:left="0" w:firstLine="0"/>
+        <w:jc w:val="left"/>
+        <w:rPr>
+          <w:rFonts w:ascii="Calibri" w:hAnsi="Calibri" w:cs="Calibri" w:eastAsia="Calibri"/>
+          <w:color w:val="auto"/>
+          <w:spacing w:val="0"/>
+          <w:position w:val="0"/>
+          <w:sz w:val="22"/>
+          <w:shd w:fill="auto" w:val="clear"/>
+        </w:rPr>
+      </w:pPr>
+      <w:r>
+        <w:rPr>
+          <w:rFonts w:ascii="Calibri" w:hAnsi="Calibri" w:cs="Calibri" w:eastAsia="Calibri"/>
+          <w:color w:val="auto"/>
+          <w:spacing w:val="0"/>
+          <w:position w:val="0"/>
+          <w:sz w:val="22"/>
+          <w:shd w:fill="auto" w:val="clear"/>
+        </w:rPr>
+        <w:t xml:space="preserve">            resources:</w:t>
+      </w:r>
+    </w:p>
+    <w:p>
+      <w:pPr>
+        <w:spacing w:before="0" w:after="200" w:line="276"/>
+        <w:ind w:right="0" w:left="0" w:firstLine="0"/>
+        <w:jc w:val="left"/>
+        <w:rPr>
+          <w:rFonts w:ascii="Calibri" w:hAnsi="Calibri" w:cs="Calibri" w:eastAsia="Calibri"/>
+          <w:color w:val="auto"/>
+          <w:spacing w:val="0"/>
+          <w:position w:val="0"/>
+          <w:sz w:val="22"/>
+          <w:shd w:fill="auto" w:val="clear"/>
+        </w:rPr>
+      </w:pPr>
+      <w:r>
+        <w:rPr>
+          <w:rFonts w:ascii="Calibri" w:hAnsi="Calibri" w:cs="Calibri" w:eastAsia="Calibri"/>
+          <w:color w:val="auto"/>
+          <w:spacing w:val="0"/>
+          <w:position w:val="0"/>
+          <w:sz w:val="22"/>
+          <w:shd w:fill="auto" w:val="clear"/>
+        </w:rPr>
+        <w:t xml:space="preserve">                reservations:</w:t>
+      </w:r>
+    </w:p>
+    <w:p>
+      <w:pPr>
+        <w:spacing w:before="0" w:after="200" w:line="276"/>
+        <w:ind w:right="0" w:left="0" w:firstLine="0"/>
+        <w:jc w:val="left"/>
+        <w:rPr>
+          <w:rFonts w:ascii="Calibri" w:hAnsi="Calibri" w:cs="Calibri" w:eastAsia="Calibri"/>
+          <w:color w:val="auto"/>
+          <w:spacing w:val="0"/>
+          <w:position w:val="0"/>
+          <w:sz w:val="22"/>
+          <w:shd w:fill="auto" w:val="clear"/>
+        </w:rPr>
+      </w:pPr>
+      <w:r>
+        <w:rPr>
+          <w:rFonts w:ascii="Calibri" w:hAnsi="Calibri" w:cs="Calibri" w:eastAsia="Calibri"/>
+          <w:color w:val="auto"/>
+          <w:spacing w:val="0"/>
+          <w:position w:val="0"/>
+          <w:sz w:val="22"/>
+          <w:shd w:fill="auto" w:val="clear"/>
+        </w:rPr>
+        <w:t xml:space="preserve">                    cpus: '2'</w:t>
+      </w:r>
+    </w:p>
+    <w:p>
+      <w:pPr>
+        <w:spacing w:before="0" w:after="200" w:line="276"/>
+        <w:ind w:right="0" w:left="0" w:firstLine="0"/>
+        <w:jc w:val="left"/>
+        <w:rPr>
+          <w:rFonts w:ascii="Calibri" w:hAnsi="Calibri" w:cs="Calibri" w:eastAsia="Calibri"/>
+          <w:color w:val="auto"/>
+          <w:spacing w:val="0"/>
+          <w:position w:val="0"/>
+          <w:sz w:val="22"/>
+          <w:shd w:fill="auto" w:val="clear"/>
+        </w:rPr>
+      </w:pPr>
+      <w:r>
+        <w:rPr>
+          <w:rFonts w:ascii="Calibri" w:hAnsi="Calibri" w:cs="Calibri" w:eastAsia="Calibri"/>
+          <w:color w:val="auto"/>
+          <w:spacing w:val="0"/>
+          <w:position w:val="0"/>
+          <w:sz w:val="22"/>
+          <w:shd w:fill="auto" w:val="clear"/>
+        </w:rPr>
+        <w:t xml:space="preserve">                    memory: 2GB</w:t>
+      </w:r>
+    </w:p>
+    <w:p>
+      <w:pPr>
+        <w:spacing w:before="0" w:after="200" w:line="276"/>
+        <w:ind w:right="0" w:left="0" w:firstLine="0"/>
+        <w:jc w:val="left"/>
+        <w:rPr>
+          <w:rFonts w:ascii="Calibri" w:hAnsi="Calibri" w:cs="Calibri" w:eastAsia="Calibri"/>
+          <w:color w:val="auto"/>
+          <w:spacing w:val="0"/>
+          <w:position w:val="0"/>
+          <w:sz w:val="22"/>
+          <w:shd w:fill="auto" w:val="clear"/>
+        </w:rPr>
+      </w:pPr>
+      <w:r>
+        <w:rPr>
+          <w:rFonts w:ascii="Calibri" w:hAnsi="Calibri" w:cs="Calibri" w:eastAsia="Calibri"/>
+          <w:color w:val="auto"/>
+          <w:spacing w:val="0"/>
+          <w:position w:val="0"/>
+          <w:sz w:val="22"/>
+          <w:shd w:fill="auto" w:val="clear"/>
+        </w:rPr>
+        <w:t xml:space="preserve">        environment:</w:t>
+      </w:r>
+    </w:p>
+    <w:p>
+      <w:pPr>
+        <w:spacing w:before="0" w:after="200" w:line="276"/>
+        <w:ind w:right="0" w:left="0" w:firstLine="0"/>
+        <w:jc w:val="left"/>
+        <w:rPr>
+          <w:rFonts w:ascii="Calibri" w:hAnsi="Calibri" w:cs="Calibri" w:eastAsia="Calibri"/>
+          <w:color w:val="auto"/>
+          <w:spacing w:val="0"/>
+          <w:position w:val="0"/>
+          <w:sz w:val="22"/>
+          <w:shd w:fill="auto" w:val="clear"/>
+        </w:rPr>
+      </w:pPr>
+      <w:r>
+        <w:rPr>
+          <w:rFonts w:ascii="Calibri" w:hAnsi="Calibri" w:cs="Calibri" w:eastAsia="Calibri"/>
+          <w:color w:val="auto"/>
+          <w:spacing w:val="0"/>
+          <w:position w:val="0"/>
+          <w:sz w:val="22"/>
+          <w:shd w:fill="auto" w:val="clear"/>
+        </w:rPr>
+        <w:t xml:space="preserve">            - ACCEPT_EULA=Y</w:t>
+      </w:r>
+    </w:p>
+    <w:p>
+      <w:pPr>
+        <w:spacing w:before="0" w:after="200" w:line="276"/>
+        <w:ind w:right="0" w:left="0" w:firstLine="0"/>
+        <w:jc w:val="left"/>
+        <w:rPr>
+          <w:rFonts w:ascii="Calibri" w:hAnsi="Calibri" w:cs="Calibri" w:eastAsia="Calibri"/>
+          <w:color w:val="auto"/>
+          <w:spacing w:val="0"/>
+          <w:position w:val="0"/>
+          <w:sz w:val="22"/>
+          <w:shd w:fill="auto" w:val="clear"/>
+        </w:rPr>
+      </w:pPr>
+      <w:r>
+        <w:rPr>
+          <w:rFonts w:ascii="Calibri" w:hAnsi="Calibri" w:cs="Calibri" w:eastAsia="Calibri"/>
+          <w:color w:val="auto"/>
+          <w:spacing w:val="0"/>
+          <w:position w:val="0"/>
+          <w:sz w:val="22"/>
+          <w:shd w:fill="auto" w:val="clear"/>
+        </w:rPr>
+        <w:t xml:space="preserve">            - MSSQL_SA_PASSWORD=yourStrongPassword12#</w:t>
+      </w:r>
+    </w:p>
+    <w:p>
+      <w:pPr>
+        <w:spacing w:before="0" w:after="200" w:line="276"/>
+        <w:ind w:right="0" w:left="0" w:firstLine="0"/>
+        <w:jc w:val="left"/>
+        <w:rPr>
+          <w:rFonts w:ascii="Calibri" w:hAnsi="Calibri" w:cs="Calibri" w:eastAsia="Calibri"/>
+          <w:color w:val="auto"/>
+          <w:spacing w:val="0"/>
+          <w:position w:val="0"/>
+          <w:sz w:val="22"/>
+          <w:shd w:fill="auto" w:val="clear"/>
+        </w:rPr>
+      </w:pPr>
+      <w:r>
+        <w:rPr>
+          <w:rFonts w:ascii="Calibri" w:hAnsi="Calibri" w:cs="Calibri" w:eastAsia="Calibri"/>
+          <w:color w:val="auto"/>
+          <w:spacing w:val="0"/>
+          <w:position w:val="0"/>
+          <w:sz w:val="22"/>
+          <w:shd w:fill="auto" w:val="clear"/>
+        </w:rPr>
+        <w:t xml:space="preserve">        volumes: </w:t>
+      </w:r>
+    </w:p>
+    <w:p>
+      <w:pPr>
+        <w:spacing w:before="0" w:after="200" w:line="276"/>
+        <w:ind w:right="0" w:left="0" w:firstLine="0"/>
+        <w:jc w:val="left"/>
+        <w:rPr>
+          <w:rFonts w:ascii="Calibri" w:hAnsi="Calibri" w:cs="Calibri" w:eastAsia="Calibri"/>
+          <w:color w:val="auto"/>
+          <w:spacing w:val="0"/>
+          <w:position w:val="0"/>
+          <w:sz w:val="22"/>
+          <w:shd w:fill="auto" w:val="clear"/>
+        </w:rPr>
+      </w:pPr>
+      <w:r>
+        <w:rPr>
+          <w:rFonts w:ascii="Calibri" w:hAnsi="Calibri" w:cs="Calibri" w:eastAsia="Calibri"/>
+          <w:color w:val="auto"/>
+          <w:spacing w:val="0"/>
+          <w:position w:val="0"/>
+          <w:sz w:val="22"/>
+          <w:shd w:fill="auto" w:val="clear"/>
+        </w:rPr>
+        <w:t xml:space="preserve">            - sqldata:/var/opt/mssql</w:t>
+      </w:r>
+    </w:p>
+    <w:p>
+      <w:pPr>
+        <w:spacing w:before="0" w:after="200" w:line="276"/>
+        <w:ind w:right="0" w:left="0" w:firstLine="0"/>
+        <w:jc w:val="left"/>
+        <w:rPr>
+          <w:rFonts w:ascii="Calibri" w:hAnsi="Calibri" w:cs="Calibri" w:eastAsia="Calibri"/>
+          <w:color w:val="auto"/>
+          <w:spacing w:val="0"/>
+          <w:position w:val="0"/>
+          <w:sz w:val="22"/>
+          <w:shd w:fill="auto" w:val="clear"/>
+        </w:rPr>
+      </w:pPr>
+      <w:r>
+        <w:rPr>
+          <w:rFonts w:ascii="Calibri" w:hAnsi="Calibri" w:cs="Calibri" w:eastAsia="Calibri"/>
+          <w:color w:val="auto"/>
+          <w:spacing w:val="0"/>
+          <w:position w:val="0"/>
+          <w:sz w:val="22"/>
+          <w:shd w:fill="auto" w:val="clear"/>
+        </w:rPr>
+        <w:t xml:space="preserve">    web-app:</w:t>
+      </w:r>
+    </w:p>
+    <w:p>
+      <w:pPr>
+        <w:spacing w:before="0" w:after="200" w:line="276"/>
+        <w:ind w:right="0" w:left="0" w:firstLine="0"/>
+        <w:jc w:val="left"/>
+        <w:rPr>
+          <w:rFonts w:ascii="Calibri" w:hAnsi="Calibri" w:cs="Calibri" w:eastAsia="Calibri"/>
+          <w:color w:val="auto"/>
+          <w:spacing w:val="0"/>
+          <w:position w:val="0"/>
+          <w:sz w:val="22"/>
+          <w:shd w:fill="auto" w:val="clear"/>
+        </w:rPr>
+      </w:pPr>
+      <w:r>
+        <w:rPr>
+          <w:rFonts w:ascii="Calibri" w:hAnsi="Calibri" w:cs="Calibri" w:eastAsia="Calibri"/>
+          <w:color w:val="auto"/>
+          <w:spacing w:val="0"/>
+          <w:position w:val="0"/>
+          <w:sz w:val="22"/>
+          <w:shd w:fill="auto" w:val="clear"/>
+        </w:rPr>
+        <w:t xml:space="preserve">        container_name: web-app</w:t>
+      </w:r>
+    </w:p>
+    <w:p>
+      <w:pPr>
+        <w:spacing w:before="0" w:after="200" w:line="276"/>
+        <w:ind w:right="0" w:left="0" w:firstLine="0"/>
+        <w:jc w:val="left"/>
+        <w:rPr>
+          <w:rFonts w:ascii="Calibri" w:hAnsi="Calibri" w:cs="Calibri" w:eastAsia="Calibri"/>
+          <w:color w:val="auto"/>
+          <w:spacing w:val="0"/>
+          <w:position w:val="0"/>
+          <w:sz w:val="22"/>
+          <w:shd w:fill="auto" w:val="clear"/>
+        </w:rPr>
+      </w:pPr>
+      <w:r>
+        <w:rPr>
+          <w:rFonts w:ascii="Calibri" w:hAnsi="Calibri" w:cs="Calibri" w:eastAsia="Calibri"/>
+          <w:color w:val="auto"/>
+          <w:spacing w:val="0"/>
+          <w:position w:val="0"/>
+          <w:sz w:val="22"/>
+          <w:shd w:fill="auto" w:val="clear"/>
+        </w:rPr>
+        <w:t xml:space="preserve">        image: taskboardapp.azurecr.io/taskboardapp-image:v1</w:t>
+      </w:r>
+    </w:p>
+    <w:p>
+      <w:pPr>
+        <w:spacing w:before="0" w:after="200" w:line="276"/>
+        <w:ind w:right="0" w:left="0" w:firstLine="0"/>
+        <w:jc w:val="left"/>
+        <w:rPr>
+          <w:rFonts w:ascii="Calibri" w:hAnsi="Calibri" w:cs="Calibri" w:eastAsia="Calibri"/>
+          <w:color w:val="auto"/>
+          <w:spacing w:val="0"/>
+          <w:position w:val="0"/>
+          <w:sz w:val="22"/>
+          <w:shd w:fill="auto" w:val="clear"/>
+        </w:rPr>
+      </w:pPr>
+      <w:r>
+        <w:rPr>
+          <w:rFonts w:ascii="Calibri" w:hAnsi="Calibri" w:cs="Calibri" w:eastAsia="Calibri"/>
+          <w:color w:val="auto"/>
+          <w:spacing w:val="0"/>
+          <w:position w:val="0"/>
+          <w:sz w:val="22"/>
+          <w:shd w:fill="auto" w:val="clear"/>
+        </w:rPr>
+        <w:t xml:space="preserve">        build:</w:t>
+      </w:r>
+    </w:p>
+    <w:p>
+      <w:pPr>
+        <w:spacing w:before="0" w:after="200" w:line="276"/>
+        <w:ind w:right="0" w:left="0" w:firstLine="0"/>
+        <w:jc w:val="left"/>
+        <w:rPr>
+          <w:rFonts w:ascii="Calibri" w:hAnsi="Calibri" w:cs="Calibri" w:eastAsia="Calibri"/>
+          <w:color w:val="auto"/>
+          <w:spacing w:val="0"/>
+          <w:position w:val="0"/>
+          <w:sz w:val="22"/>
+          <w:shd w:fill="auto" w:val="clear"/>
+        </w:rPr>
+      </w:pPr>
+      <w:r>
+        <w:rPr>
+          <w:rFonts w:ascii="Calibri" w:hAnsi="Calibri" w:cs="Calibri" w:eastAsia="Calibri"/>
+          <w:color w:val="auto"/>
+          <w:spacing w:val="0"/>
+          <w:position w:val="0"/>
+          <w:sz w:val="22"/>
+          <w:shd w:fill="auto" w:val="clear"/>
+        </w:rPr>
+        <w:t xml:space="preserve">            dockerfile: TaskBoard.WebApp/Dockerfile</w:t>
+      </w:r>
+    </w:p>
+    <w:p>
+      <w:pPr>
+        <w:spacing w:before="0" w:after="200" w:line="276"/>
+        <w:ind w:right="0" w:left="0" w:firstLine="0"/>
+        <w:jc w:val="left"/>
+        <w:rPr>
+          <w:rFonts w:ascii="Calibri" w:hAnsi="Calibri" w:cs="Calibri" w:eastAsia="Calibri"/>
+          <w:color w:val="auto"/>
+          <w:spacing w:val="0"/>
+          <w:position w:val="0"/>
+          <w:sz w:val="22"/>
+          <w:shd w:fill="auto" w:val="clear"/>
+        </w:rPr>
+      </w:pPr>
+      <w:r>
+        <w:rPr>
+          <w:rFonts w:ascii="Calibri" w:hAnsi="Calibri" w:cs="Calibri" w:eastAsia="Calibri"/>
+          <w:color w:val="auto"/>
+          <w:spacing w:val="0"/>
+          <w:position w:val="0"/>
+          <w:sz w:val="22"/>
+          <w:shd w:fill="auto" w:val="clear"/>
+        </w:rPr>
+        <w:t xml:space="preserve">        ports: </w:t>
+      </w:r>
+    </w:p>
+    <w:p>
+      <w:pPr>
+        <w:spacing w:before="0" w:after="200" w:line="276"/>
+        <w:ind w:right="0" w:left="0" w:firstLine="0"/>
+        <w:jc w:val="left"/>
+        <w:rPr>
+          <w:rFonts w:ascii="Calibri" w:hAnsi="Calibri" w:cs="Calibri" w:eastAsia="Calibri"/>
+          <w:color w:val="auto"/>
+          <w:spacing w:val="0"/>
+          <w:position w:val="0"/>
+          <w:sz w:val="22"/>
+          <w:shd w:fill="auto" w:val="clear"/>
+        </w:rPr>
+      </w:pPr>
+      <w:r>
+        <w:rPr>
+          <w:rFonts w:ascii="Calibri" w:hAnsi="Calibri" w:cs="Calibri" w:eastAsia="Calibri"/>
+          <w:color w:val="auto"/>
+          <w:spacing w:val="0"/>
+          <w:position w:val="0"/>
+          <w:sz w:val="22"/>
+          <w:shd w:fill="auto" w:val="clear"/>
+        </w:rPr>
+        <w:t xml:space="preserve">            - "80:80"</w:t>
+      </w:r>
+    </w:p>
+    <w:p>
+      <w:pPr>
+        <w:spacing w:before="0" w:after="200" w:line="276"/>
+        <w:ind w:right="0" w:left="0" w:firstLine="0"/>
+        <w:jc w:val="left"/>
+        <w:rPr>
+          <w:rFonts w:ascii="Calibri" w:hAnsi="Calibri" w:cs="Calibri" w:eastAsia="Calibri"/>
+          <w:color w:val="auto"/>
+          <w:spacing w:val="0"/>
+          <w:position w:val="0"/>
+          <w:sz w:val="22"/>
+          <w:shd w:fill="auto" w:val="clear"/>
+        </w:rPr>
+      </w:pPr>
+      <w:r>
+        <w:rPr>
+          <w:rFonts w:ascii="Calibri" w:hAnsi="Calibri" w:cs="Calibri" w:eastAsia="Calibri"/>
+          <w:color w:val="auto"/>
+          <w:spacing w:val="0"/>
+          <w:position w:val="0"/>
+          <w:sz w:val="22"/>
+          <w:shd w:fill="auto" w:val="clear"/>
+        </w:rPr>
+        <w:t xml:space="preserve">        restart: on-failure</w:t>
+      </w:r>
+    </w:p>
+    <w:p>
+      <w:pPr>
+        <w:spacing w:before="0" w:after="200" w:line="276"/>
+        <w:ind w:right="0" w:left="0" w:firstLine="0"/>
+        <w:jc w:val="left"/>
+        <w:rPr>
+          <w:rFonts w:ascii="Calibri" w:hAnsi="Calibri" w:cs="Calibri" w:eastAsia="Calibri"/>
+          <w:color w:val="auto"/>
+          <w:spacing w:val="0"/>
+          <w:position w:val="0"/>
+          <w:sz w:val="22"/>
+          <w:shd w:fill="auto" w:val="clear"/>
+        </w:rPr>
+      </w:pPr>
+      <w:r>
+        <w:rPr>
+          <w:rFonts w:ascii="Calibri" w:hAnsi="Calibri" w:cs="Calibri" w:eastAsia="Calibri"/>
+          <w:color w:val="auto"/>
+          <w:spacing w:val="0"/>
+          <w:position w:val="0"/>
+          <w:sz w:val="22"/>
+          <w:shd w:fill="auto" w:val="clear"/>
+        </w:rPr>
+        <w:t xml:space="preserve">volumes:</w:t>
+      </w:r>
+    </w:p>
+    <w:p>
+      <w:pPr>
+        <w:spacing w:before="0" w:after="200" w:line="276"/>
+        <w:ind w:right="0" w:left="0" w:firstLine="0"/>
+        <w:jc w:val="left"/>
+        <w:rPr>
+          <w:rFonts w:ascii="Calibri" w:hAnsi="Calibri" w:cs="Calibri" w:eastAsia="Calibri"/>
+          <w:color w:val="auto"/>
+          <w:spacing w:val="0"/>
+          <w:position w:val="0"/>
+          <w:sz w:val="22"/>
+          <w:shd w:fill="auto" w:val="clear"/>
+        </w:rPr>
+      </w:pPr>
+      <w:r>
+        <w:rPr>
+          <w:rFonts w:ascii="Calibri" w:hAnsi="Calibri" w:cs="Calibri" w:eastAsia="Calibri"/>
+          <w:color w:val="auto"/>
+          <w:spacing w:val="0"/>
+          <w:position w:val="0"/>
+          <w:sz w:val="22"/>
+          <w:shd w:fill="auto" w:val="clear"/>
+        </w:rPr>
+        <w:t xml:space="preserve">    sqldata:</w:t>
+      </w:r>
+    </w:p>
+    <w:p>
+      <w:pPr>
+        <w:spacing w:before="0" w:after="200" w:line="276"/>
+        <w:ind w:right="0" w:left="0" w:firstLine="0"/>
+        <w:jc w:val="left"/>
+        <w:rPr>
+          <w:rFonts w:ascii="Calibri" w:hAnsi="Calibri" w:cs="Calibri" w:eastAsia="Calibri"/>
+          <w:color w:val="auto"/>
+          <w:spacing w:val="0"/>
+          <w:position w:val="0"/>
+          <w:sz w:val="22"/>
+          <w:shd w:fill="auto" w:val="clear"/>
+        </w:rPr>
+      </w:pPr>
+    </w:p>
+    <w:p>
+      <w:pPr>
+        <w:spacing w:before="0" w:after="200" w:line="276"/>
+        <w:ind w:right="0" w:left="0" w:firstLine="0"/>
+        <w:jc w:val="left"/>
+        <w:rPr>
+          <w:rFonts w:ascii="Calibri" w:hAnsi="Calibri" w:cs="Calibri" w:eastAsia="Calibri"/>
+          <w:color w:val="auto"/>
+          <w:spacing w:val="0"/>
+          <w:position w:val="0"/>
+          <w:sz w:val="22"/>
+          <w:shd w:fill="auto" w:val="clear"/>
+        </w:rPr>
+      </w:pPr>
+    </w:p>
+    <w:p>
+      <w:pPr>
+        <w:spacing w:before="0" w:after="200" w:line="276"/>
+        <w:ind w:right="0" w:left="0" w:firstLine="0"/>
+        <w:jc w:val="left"/>
+        <w:rPr>
+          <w:rFonts w:ascii="Calibri" w:hAnsi="Calibri" w:cs="Calibri" w:eastAsia="Calibri"/>
+          <w:color w:val="auto"/>
+          <w:spacing w:val="0"/>
+          <w:position w:val="0"/>
+          <w:sz w:val="22"/>
+          <w:shd w:fill="auto" w:val="clear"/>
+        </w:rPr>
+      </w:pPr>
     </w:p>
   </w:body>
 </w:document>

--- a/08-Deployment to Cloud-Exercise.docx
+++ b/08-Deployment to Cloud-Exercise.docx
@@ -538,32 +538,6 @@
           <w:sz w:val="22"/>
           <w:shd w:fill="auto" w:val="clear"/>
         </w:rPr>
-        <w:t xml:space="preserve">az acr create --resource-group taskBoardResourceGroup --sku Basic</w:t>
-      </w:r>
-    </w:p>
-    <w:p>
-      <w:pPr>
-        <w:spacing w:before="0" w:after="200" w:line="276"/>
-        <w:ind w:right="0" w:left="0" w:firstLine="0"/>
-        <w:jc w:val="left"/>
-        <w:rPr>
-          <w:rFonts w:ascii="Calibri" w:hAnsi="Calibri" w:cs="Calibri" w:eastAsia="Calibri"/>
-          <w:color w:val="auto"/>
-          <w:spacing w:val="0"/>
-          <w:position w:val="0"/>
-          <w:sz w:val="22"/>
-          <w:shd w:fill="auto" w:val="clear"/>
-        </w:rPr>
-      </w:pPr>
-      <w:r>
-        <w:rPr>
-          <w:rFonts w:ascii="Calibri" w:hAnsi="Calibri" w:cs="Calibri" w:eastAsia="Calibri"/>
-          <w:color w:val="auto"/>
-          <w:spacing w:val="0"/>
-          <w:position w:val="0"/>
-          <w:sz w:val="22"/>
-          <w:shd w:fill="auto" w:val="clear"/>
-        </w:rPr>
         <w:t xml:space="preserve">az acr create --location westeurope --name taskboardapp  --resource-group taskBoardResourceGroup --sku Basic</w:t>
       </w:r>
     </w:p>
@@ -1603,36 +1577,1118 @@
           <w:shd w:fill="auto" w:val="clear"/>
         </w:rPr>
       </w:pPr>
-    </w:p>
-    <w:p>
-      <w:pPr>
-        <w:spacing w:before="0" w:after="200" w:line="276"/>
-        <w:ind w:right="0" w:left="0" w:firstLine="0"/>
-        <w:jc w:val="left"/>
-        <w:rPr>
-          <w:rFonts w:ascii="Calibri" w:hAnsi="Calibri" w:cs="Calibri" w:eastAsia="Calibri"/>
-          <w:color w:val="auto"/>
-          <w:spacing w:val="0"/>
-          <w:position w:val="0"/>
-          <w:sz w:val="22"/>
-          <w:shd w:fill="auto" w:val="clear"/>
-        </w:rPr>
-      </w:pPr>
-    </w:p>
-    <w:p>
-      <w:pPr>
-        <w:spacing w:before="0" w:after="200" w:line="276"/>
-        <w:ind w:right="0" w:left="0" w:firstLine="0"/>
-        <w:jc w:val="left"/>
-        <w:rPr>
-          <w:rFonts w:ascii="Calibri" w:hAnsi="Calibri" w:cs="Calibri" w:eastAsia="Calibri"/>
-          <w:color w:val="auto"/>
-          <w:spacing w:val="0"/>
-          <w:position w:val="0"/>
-          <w:sz w:val="22"/>
-          <w:shd w:fill="auto" w:val="clear"/>
-        </w:rPr>
-      </w:pPr>
+      <w:r>
+        <w:rPr>
+          <w:rFonts w:ascii="Calibri" w:hAnsi="Calibri" w:cs="Calibri" w:eastAsia="Calibri"/>
+          <w:color w:val="auto"/>
+          <w:spacing w:val="0"/>
+          <w:position w:val="0"/>
+          <w:sz w:val="22"/>
+          <w:shd w:fill="auto" w:val="clear"/>
+        </w:rPr>
+        <w:t xml:space="preserve">        driver: azure_file</w:t>
+      </w:r>
+    </w:p>
+    <w:p>
+      <w:pPr>
+        <w:spacing w:before="0" w:after="200" w:line="276"/>
+        <w:ind w:right="0" w:left="0" w:firstLine="0"/>
+        <w:jc w:val="left"/>
+        <w:rPr>
+          <w:rFonts w:ascii="Calibri" w:hAnsi="Calibri" w:cs="Calibri" w:eastAsia="Calibri"/>
+          <w:color w:val="auto"/>
+          <w:spacing w:val="0"/>
+          <w:position w:val="0"/>
+          <w:sz w:val="22"/>
+          <w:shd w:fill="auto" w:val="clear"/>
+        </w:rPr>
+      </w:pPr>
+      <w:r>
+        <w:rPr>
+          <w:rFonts w:ascii="Calibri" w:hAnsi="Calibri" w:cs="Calibri" w:eastAsia="Calibri"/>
+          <w:color w:val="auto"/>
+          <w:spacing w:val="0"/>
+          <w:position w:val="0"/>
+          <w:sz w:val="22"/>
+          <w:shd w:fill="auto" w:val="clear"/>
+        </w:rPr>
+        <w:t xml:space="preserve">        driver_opts:</w:t>
+      </w:r>
+    </w:p>
+    <w:p>
+      <w:pPr>
+        <w:spacing w:before="0" w:after="200" w:line="276"/>
+        <w:ind w:right="0" w:left="0" w:firstLine="0"/>
+        <w:jc w:val="left"/>
+        <w:rPr>
+          <w:rFonts w:ascii="Calibri" w:hAnsi="Calibri" w:cs="Calibri" w:eastAsia="Calibri"/>
+          <w:color w:val="auto"/>
+          <w:spacing w:val="0"/>
+          <w:position w:val="0"/>
+          <w:sz w:val="22"/>
+          <w:shd w:fill="auto" w:val="clear"/>
+        </w:rPr>
+      </w:pPr>
+      <w:r>
+        <w:rPr>
+          <w:rFonts w:ascii="Calibri" w:hAnsi="Calibri" w:cs="Calibri" w:eastAsia="Calibri"/>
+          <w:color w:val="auto"/>
+          <w:spacing w:val="0"/>
+          <w:position w:val="0"/>
+          <w:sz w:val="22"/>
+          <w:shd w:fill="auto" w:val="clear"/>
+        </w:rPr>
+        <w:t xml:space="preserve">            share_name: sql-volume</w:t>
+      </w:r>
+    </w:p>
+    <w:p>
+      <w:pPr>
+        <w:spacing w:before="0" w:after="200" w:line="276"/>
+        <w:ind w:right="0" w:left="0" w:firstLine="0"/>
+        <w:jc w:val="left"/>
+        <w:rPr>
+          <w:rFonts w:ascii="Calibri" w:hAnsi="Calibri" w:cs="Calibri" w:eastAsia="Calibri"/>
+          <w:color w:val="auto"/>
+          <w:spacing w:val="0"/>
+          <w:position w:val="0"/>
+          <w:sz w:val="22"/>
+          <w:shd w:fill="auto" w:val="clear"/>
+        </w:rPr>
+      </w:pPr>
+      <w:r>
+        <w:rPr>
+          <w:rFonts w:ascii="Calibri" w:hAnsi="Calibri" w:cs="Calibri" w:eastAsia="Calibri"/>
+          <w:color w:val="auto"/>
+          <w:spacing w:val="0"/>
+          <w:position w:val="0"/>
+          <w:sz w:val="22"/>
+          <w:shd w:fill="auto" w:val="clear"/>
+        </w:rPr>
+        <w:t xml:space="preserve">            storage_account_name: taskboardstorageacc</w:t>
+      </w:r>
+    </w:p>
+    <w:p>
+      <w:pPr>
+        <w:spacing w:before="0" w:after="200" w:line="276"/>
+        <w:ind w:right="0" w:left="0" w:firstLine="0"/>
+        <w:jc w:val="left"/>
+        <w:rPr>
+          <w:rFonts w:ascii="Calibri" w:hAnsi="Calibri" w:cs="Calibri" w:eastAsia="Calibri"/>
+          <w:color w:val="auto"/>
+          <w:spacing w:val="0"/>
+          <w:position w:val="0"/>
+          <w:sz w:val="22"/>
+          <w:shd w:fill="auto" w:val="clear"/>
+        </w:rPr>
+      </w:pPr>
+    </w:p>
+    <w:p>
+      <w:pPr>
+        <w:spacing w:before="0" w:after="200" w:line="276"/>
+        <w:ind w:right="0" w:left="0" w:firstLine="0"/>
+        <w:jc w:val="left"/>
+        <w:rPr>
+          <w:rFonts w:ascii="Calibri" w:hAnsi="Calibri" w:cs="Calibri" w:eastAsia="Calibri"/>
+          <w:b/>
+          <w:color w:val="632423"/>
+          <w:spacing w:val="0"/>
+          <w:position w:val="0"/>
+          <w:sz w:val="36"/>
+          <w:shd w:fill="auto" w:val="clear"/>
+        </w:rPr>
+      </w:pPr>
+      <w:r>
+        <w:rPr>
+          <w:rFonts w:ascii="Calibri" w:hAnsi="Calibri" w:cs="Calibri" w:eastAsia="Calibri"/>
+          <w:b/>
+          <w:color w:val="632423"/>
+          <w:spacing w:val="0"/>
+          <w:position w:val="0"/>
+          <w:sz w:val="36"/>
+          <w:shd w:fill="auto" w:val="clear"/>
+        </w:rPr>
+        <w:t xml:space="preserve">7 Deploy the "Posio" App</w:t>
+      </w:r>
+    </w:p>
+    <w:p>
+      <w:pPr>
+        <w:spacing w:before="0" w:after="200" w:line="276"/>
+        <w:ind w:right="0" w:left="0" w:firstLine="0"/>
+        <w:jc w:val="left"/>
+        <w:rPr>
+          <w:rFonts w:ascii="Calibri" w:hAnsi="Calibri" w:cs="Calibri" w:eastAsia="Calibri"/>
+          <w:b/>
+          <w:color w:val="632423"/>
+          <w:spacing w:val="0"/>
+          <w:position w:val="0"/>
+          <w:sz w:val="36"/>
+          <w:shd w:fill="auto" w:val="clear"/>
+        </w:rPr>
+      </w:pPr>
+      <w:r>
+        <w:rPr>
+          <w:rFonts w:ascii="Calibri" w:hAnsi="Calibri" w:cs="Calibri" w:eastAsia="Calibri"/>
+          <w:b/>
+          <w:color w:val="632423"/>
+          <w:spacing w:val="0"/>
+          <w:position w:val="0"/>
+          <w:sz w:val="36"/>
+          <w:shd w:fill="auto" w:val="clear"/>
+        </w:rPr>
+        <w:t xml:space="preserve">#docker-compose.yaml</w:t>
+      </w:r>
+    </w:p>
+    <w:p>
+      <w:pPr>
+        <w:spacing w:before="0" w:after="200" w:line="276"/>
+        <w:ind w:right="0" w:left="0" w:firstLine="0"/>
+        <w:jc w:val="left"/>
+        <w:rPr>
+          <w:rFonts w:ascii="Calibri" w:hAnsi="Calibri" w:cs="Calibri" w:eastAsia="Calibri"/>
+          <w:color w:val="auto"/>
+          <w:spacing w:val="0"/>
+          <w:position w:val="0"/>
+          <w:sz w:val="22"/>
+          <w:shd w:fill="auto" w:val="clear"/>
+        </w:rPr>
+      </w:pPr>
+      <w:r>
+        <w:rPr>
+          <w:rFonts w:ascii="Calibri" w:hAnsi="Calibri" w:cs="Calibri" w:eastAsia="Calibri"/>
+          <w:color w:val="auto"/>
+          <w:spacing w:val="0"/>
+          <w:position w:val="0"/>
+          <w:sz w:val="22"/>
+          <w:shd w:fill="auto" w:val="clear"/>
+        </w:rPr>
+        <w:t xml:space="preserve">version: '3'</w:t>
+      </w:r>
+    </w:p>
+    <w:p>
+      <w:pPr>
+        <w:spacing w:before="0" w:after="200" w:line="276"/>
+        <w:ind w:right="0" w:left="0" w:firstLine="0"/>
+        <w:jc w:val="left"/>
+        <w:rPr>
+          <w:rFonts w:ascii="Calibri" w:hAnsi="Calibri" w:cs="Calibri" w:eastAsia="Calibri"/>
+          <w:color w:val="auto"/>
+          <w:spacing w:val="0"/>
+          <w:position w:val="0"/>
+          <w:sz w:val="22"/>
+          <w:shd w:fill="auto" w:val="clear"/>
+        </w:rPr>
+      </w:pPr>
+      <w:r>
+        <w:rPr>
+          <w:rFonts w:ascii="Calibri" w:hAnsi="Calibri" w:cs="Calibri" w:eastAsia="Calibri"/>
+          <w:color w:val="auto"/>
+          <w:spacing w:val="0"/>
+          <w:position w:val="0"/>
+          <w:sz w:val="22"/>
+          <w:shd w:fill="auto" w:val="clear"/>
+        </w:rPr>
+        <w:t xml:space="preserve">services:</w:t>
+      </w:r>
+    </w:p>
+    <w:p>
+      <w:pPr>
+        <w:spacing w:before="0" w:after="200" w:line="276"/>
+        <w:ind w:right="0" w:left="0" w:firstLine="0"/>
+        <w:jc w:val="left"/>
+        <w:rPr>
+          <w:rFonts w:ascii="Calibri" w:hAnsi="Calibri" w:cs="Calibri" w:eastAsia="Calibri"/>
+          <w:color w:val="auto"/>
+          <w:spacing w:val="0"/>
+          <w:position w:val="0"/>
+          <w:sz w:val="22"/>
+          <w:shd w:fill="auto" w:val="clear"/>
+        </w:rPr>
+      </w:pPr>
+      <w:r>
+        <w:rPr>
+          <w:rFonts w:ascii="Calibri" w:hAnsi="Calibri" w:cs="Calibri" w:eastAsia="Calibri"/>
+          <w:color w:val="auto"/>
+          <w:spacing w:val="0"/>
+          <w:position w:val="0"/>
+          <w:sz w:val="22"/>
+          <w:shd w:fill="auto" w:val="clear"/>
+        </w:rPr>
+        <w:t xml:space="preserve">    app:</w:t>
+      </w:r>
+    </w:p>
+    <w:p>
+      <w:pPr>
+        <w:spacing w:before="0" w:after="200" w:line="276"/>
+        <w:ind w:right="0" w:left="0" w:firstLine="0"/>
+        <w:jc w:val="left"/>
+        <w:rPr>
+          <w:rFonts w:ascii="Calibri" w:hAnsi="Calibri" w:cs="Calibri" w:eastAsia="Calibri"/>
+          <w:color w:val="auto"/>
+          <w:spacing w:val="0"/>
+          <w:position w:val="0"/>
+          <w:sz w:val="22"/>
+          <w:shd w:fill="auto" w:val="clear"/>
+        </w:rPr>
+      </w:pPr>
+      <w:r>
+        <w:rPr>
+          <w:rFonts w:ascii="Calibri" w:hAnsi="Calibri" w:cs="Calibri" w:eastAsia="Calibri"/>
+          <w:color w:val="auto"/>
+          <w:spacing w:val="0"/>
+          <w:position w:val="0"/>
+          <w:sz w:val="22"/>
+          <w:shd w:fill="auto" w:val="clear"/>
+        </w:rPr>
+        <w:t xml:space="preserve">      container_name: app</w:t>
+      </w:r>
+    </w:p>
+    <w:p>
+      <w:pPr>
+        <w:spacing w:before="0" w:after="200" w:line="276"/>
+        <w:ind w:right="0" w:left="0" w:firstLine="0"/>
+        <w:jc w:val="left"/>
+        <w:rPr>
+          <w:rFonts w:ascii="Calibri" w:hAnsi="Calibri" w:cs="Calibri" w:eastAsia="Calibri"/>
+          <w:color w:val="auto"/>
+          <w:spacing w:val="0"/>
+          <w:position w:val="0"/>
+          <w:sz w:val="22"/>
+          <w:shd w:fill="auto" w:val="clear"/>
+        </w:rPr>
+      </w:pPr>
+      <w:r>
+        <w:rPr>
+          <w:rFonts w:ascii="Calibri" w:hAnsi="Calibri" w:cs="Calibri" w:eastAsia="Calibri"/>
+          <w:color w:val="auto"/>
+          <w:spacing w:val="0"/>
+          <w:position w:val="0"/>
+          <w:sz w:val="22"/>
+          <w:shd w:fill="auto" w:val="clear"/>
+        </w:rPr>
+        <w:t xml:space="preserve">      image: posioapp.azurecr.io/posio-image:v1</w:t>
+      </w:r>
+    </w:p>
+    <w:p>
+      <w:pPr>
+        <w:spacing w:before="0" w:after="200" w:line="276"/>
+        <w:ind w:right="0" w:left="0" w:firstLine="0"/>
+        <w:jc w:val="left"/>
+        <w:rPr>
+          <w:rFonts w:ascii="Calibri" w:hAnsi="Calibri" w:cs="Calibri" w:eastAsia="Calibri"/>
+          <w:color w:val="auto"/>
+          <w:spacing w:val="0"/>
+          <w:position w:val="0"/>
+          <w:sz w:val="22"/>
+          <w:shd w:fill="auto" w:val="clear"/>
+        </w:rPr>
+      </w:pPr>
+      <w:r>
+        <w:rPr>
+          <w:rFonts w:ascii="Calibri" w:hAnsi="Calibri" w:cs="Calibri" w:eastAsia="Calibri"/>
+          <w:color w:val="auto"/>
+          <w:spacing w:val="0"/>
+          <w:position w:val="0"/>
+          <w:sz w:val="22"/>
+          <w:shd w:fill="auto" w:val="clear"/>
+        </w:rPr>
+        <w:t xml:space="preserve">      build:</w:t>
+      </w:r>
+    </w:p>
+    <w:p>
+      <w:pPr>
+        <w:spacing w:before="0" w:after="200" w:line="276"/>
+        <w:ind w:right="0" w:left="0" w:firstLine="0"/>
+        <w:jc w:val="left"/>
+        <w:rPr>
+          <w:rFonts w:ascii="Calibri" w:hAnsi="Calibri" w:cs="Calibri" w:eastAsia="Calibri"/>
+          <w:color w:val="auto"/>
+          <w:spacing w:val="0"/>
+          <w:position w:val="0"/>
+          <w:sz w:val="22"/>
+          <w:shd w:fill="auto" w:val="clear"/>
+        </w:rPr>
+      </w:pPr>
+      <w:r>
+        <w:rPr>
+          <w:rFonts w:ascii="Calibri" w:hAnsi="Calibri" w:cs="Calibri" w:eastAsia="Calibri"/>
+          <w:color w:val="auto"/>
+          <w:spacing w:val="0"/>
+          <w:position w:val="0"/>
+          <w:sz w:val="22"/>
+          <w:shd w:fill="auto" w:val="clear"/>
+        </w:rPr>
+        <w:t xml:space="preserve">        dockerfile: Dockerfile</w:t>
+      </w:r>
+    </w:p>
+    <w:p>
+      <w:pPr>
+        <w:spacing w:before="0" w:after="200" w:line="276"/>
+        <w:ind w:right="0" w:left="0" w:firstLine="0"/>
+        <w:jc w:val="left"/>
+        <w:rPr>
+          <w:rFonts w:ascii="Calibri" w:hAnsi="Calibri" w:cs="Calibri" w:eastAsia="Calibri"/>
+          <w:color w:val="auto"/>
+          <w:spacing w:val="0"/>
+          <w:position w:val="0"/>
+          <w:sz w:val="22"/>
+          <w:shd w:fill="auto" w:val="clear"/>
+        </w:rPr>
+      </w:pPr>
+      <w:r>
+        <w:rPr>
+          <w:rFonts w:ascii="Calibri" w:hAnsi="Calibri" w:cs="Calibri" w:eastAsia="Calibri"/>
+          <w:color w:val="auto"/>
+          <w:spacing w:val="0"/>
+          <w:position w:val="0"/>
+          <w:sz w:val="22"/>
+          <w:shd w:fill="auto" w:val="clear"/>
+        </w:rPr>
+        <w:t xml:space="preserve">      volumes:</w:t>
+      </w:r>
+    </w:p>
+    <w:p>
+      <w:pPr>
+        <w:spacing w:before="0" w:after="200" w:line="276"/>
+        <w:ind w:right="0" w:left="0" w:firstLine="0"/>
+        <w:jc w:val="left"/>
+        <w:rPr>
+          <w:rFonts w:ascii="Calibri" w:hAnsi="Calibri" w:cs="Calibri" w:eastAsia="Calibri"/>
+          <w:color w:val="auto"/>
+          <w:spacing w:val="0"/>
+          <w:position w:val="0"/>
+          <w:sz w:val="22"/>
+          <w:shd w:fill="auto" w:val="clear"/>
+        </w:rPr>
+      </w:pPr>
+      <w:r>
+        <w:rPr>
+          <w:rFonts w:ascii="Calibri" w:hAnsi="Calibri" w:cs="Calibri" w:eastAsia="Calibri"/>
+          <w:color w:val="auto"/>
+          <w:spacing w:val="0"/>
+          <w:position w:val="0"/>
+          <w:sz w:val="22"/>
+          <w:shd w:fill="auto" w:val="clear"/>
+        </w:rPr>
+        <w:t xml:space="preserve">        - azure:/posio</w:t>
+      </w:r>
+    </w:p>
+    <w:p>
+      <w:pPr>
+        <w:spacing w:before="0" w:after="200" w:line="276"/>
+        <w:ind w:right="0" w:left="0" w:firstLine="0"/>
+        <w:jc w:val="left"/>
+        <w:rPr>
+          <w:rFonts w:ascii="Calibri" w:hAnsi="Calibri" w:cs="Calibri" w:eastAsia="Calibri"/>
+          <w:color w:val="auto"/>
+          <w:spacing w:val="0"/>
+          <w:position w:val="0"/>
+          <w:sz w:val="22"/>
+          <w:shd w:fill="auto" w:val="clear"/>
+        </w:rPr>
+      </w:pPr>
+      <w:r>
+        <w:rPr>
+          <w:rFonts w:ascii="Calibri" w:hAnsi="Calibri" w:cs="Calibri" w:eastAsia="Calibri"/>
+          <w:color w:val="auto"/>
+          <w:spacing w:val="0"/>
+          <w:position w:val="0"/>
+          <w:sz w:val="22"/>
+          <w:shd w:fill="auto" w:val="clear"/>
+        </w:rPr>
+        <w:t xml:space="preserve">      environment:</w:t>
+      </w:r>
+    </w:p>
+    <w:p>
+      <w:pPr>
+        <w:spacing w:before="0" w:after="200" w:line="276"/>
+        <w:ind w:right="0" w:left="0" w:firstLine="0"/>
+        <w:jc w:val="left"/>
+        <w:rPr>
+          <w:rFonts w:ascii="Calibri" w:hAnsi="Calibri" w:cs="Calibri" w:eastAsia="Calibri"/>
+          <w:color w:val="auto"/>
+          <w:spacing w:val="0"/>
+          <w:position w:val="0"/>
+          <w:sz w:val="22"/>
+          <w:shd w:fill="auto" w:val="clear"/>
+        </w:rPr>
+      </w:pPr>
+      <w:r>
+        <w:rPr>
+          <w:rFonts w:ascii="Calibri" w:hAnsi="Calibri" w:cs="Calibri" w:eastAsia="Calibri"/>
+          <w:color w:val="auto"/>
+          <w:spacing w:val="0"/>
+          <w:position w:val="0"/>
+          <w:sz w:val="22"/>
+          <w:shd w:fill="auto" w:val="clear"/>
+        </w:rPr>
+        <w:t xml:space="preserve">        - POSIO_SETTINGS=/app/config.py</w:t>
+      </w:r>
+    </w:p>
+    <w:p>
+      <w:pPr>
+        <w:spacing w:before="0" w:after="200" w:line="276"/>
+        <w:ind w:right="0" w:left="0" w:firstLine="0"/>
+        <w:jc w:val="left"/>
+        <w:rPr>
+          <w:rFonts w:ascii="Calibri" w:hAnsi="Calibri" w:cs="Calibri" w:eastAsia="Calibri"/>
+          <w:color w:val="auto"/>
+          <w:spacing w:val="0"/>
+          <w:position w:val="0"/>
+          <w:sz w:val="22"/>
+          <w:shd w:fill="auto" w:val="clear"/>
+        </w:rPr>
+      </w:pPr>
+      <w:r>
+        <w:rPr>
+          <w:rFonts w:ascii="Calibri" w:hAnsi="Calibri" w:cs="Calibri" w:eastAsia="Calibri"/>
+          <w:color w:val="auto"/>
+          <w:spacing w:val="0"/>
+          <w:position w:val="0"/>
+          <w:sz w:val="22"/>
+          <w:shd w:fill="auto" w:val="clear"/>
+        </w:rPr>
+        <w:t xml:space="preserve">      ports:</w:t>
+      </w:r>
+    </w:p>
+    <w:p>
+      <w:pPr>
+        <w:spacing w:before="0" w:after="200" w:line="276"/>
+        <w:ind w:right="0" w:left="0" w:firstLine="0"/>
+        <w:jc w:val="left"/>
+        <w:rPr>
+          <w:rFonts w:ascii="Calibri" w:hAnsi="Calibri" w:cs="Calibri" w:eastAsia="Calibri"/>
+          <w:color w:val="auto"/>
+          <w:spacing w:val="0"/>
+          <w:position w:val="0"/>
+          <w:sz w:val="22"/>
+          <w:shd w:fill="auto" w:val="clear"/>
+        </w:rPr>
+      </w:pPr>
+      <w:r>
+        <w:rPr>
+          <w:rFonts w:ascii="Calibri" w:hAnsi="Calibri" w:cs="Calibri" w:eastAsia="Calibri"/>
+          <w:color w:val="auto"/>
+          <w:spacing w:val="0"/>
+          <w:position w:val="0"/>
+          <w:sz w:val="22"/>
+          <w:shd w:fill="auto" w:val="clear"/>
+        </w:rPr>
+        <w:t xml:space="preserve">        - 5000:5000</w:t>
+      </w:r>
+    </w:p>
+    <w:p>
+      <w:pPr>
+        <w:spacing w:before="0" w:after="200" w:line="276"/>
+        <w:ind w:right="0" w:left="0" w:firstLine="0"/>
+        <w:jc w:val="left"/>
+        <w:rPr>
+          <w:rFonts w:ascii="Calibri" w:hAnsi="Calibri" w:cs="Calibri" w:eastAsia="Calibri"/>
+          <w:color w:val="auto"/>
+          <w:spacing w:val="0"/>
+          <w:position w:val="0"/>
+          <w:sz w:val="22"/>
+          <w:shd w:fill="auto" w:val="clear"/>
+        </w:rPr>
+      </w:pPr>
+      <w:r>
+        <w:rPr>
+          <w:rFonts w:ascii="Calibri" w:hAnsi="Calibri" w:cs="Calibri" w:eastAsia="Calibri"/>
+          <w:color w:val="auto"/>
+          <w:spacing w:val="0"/>
+          <w:position w:val="0"/>
+          <w:sz w:val="22"/>
+          <w:shd w:fill="auto" w:val="clear"/>
+        </w:rPr>
+        <w:t xml:space="preserve">      restart: on-failure</w:t>
+      </w:r>
+    </w:p>
+    <w:p>
+      <w:pPr>
+        <w:spacing w:before="0" w:after="200" w:line="276"/>
+        <w:ind w:right="0" w:left="0" w:firstLine="0"/>
+        <w:jc w:val="left"/>
+        <w:rPr>
+          <w:rFonts w:ascii="Calibri" w:hAnsi="Calibri" w:cs="Calibri" w:eastAsia="Calibri"/>
+          <w:color w:val="auto"/>
+          <w:spacing w:val="0"/>
+          <w:position w:val="0"/>
+          <w:sz w:val="22"/>
+          <w:shd w:fill="auto" w:val="clear"/>
+        </w:rPr>
+      </w:pPr>
+      <w:r>
+        <w:rPr>
+          <w:rFonts w:ascii="Calibri" w:hAnsi="Calibri" w:cs="Calibri" w:eastAsia="Calibri"/>
+          <w:color w:val="auto"/>
+          <w:spacing w:val="0"/>
+          <w:position w:val="0"/>
+          <w:sz w:val="22"/>
+          <w:shd w:fill="auto" w:val="clear"/>
+        </w:rPr>
+        <w:t xml:space="preserve">volumes:</w:t>
+      </w:r>
+    </w:p>
+    <w:p>
+      <w:pPr>
+        <w:spacing w:before="0" w:after="200" w:line="276"/>
+        <w:ind w:right="0" w:left="0" w:firstLine="0"/>
+        <w:jc w:val="left"/>
+        <w:rPr>
+          <w:rFonts w:ascii="Calibri" w:hAnsi="Calibri" w:cs="Calibri" w:eastAsia="Calibri"/>
+          <w:color w:val="auto"/>
+          <w:spacing w:val="0"/>
+          <w:position w:val="0"/>
+          <w:sz w:val="22"/>
+          <w:shd w:fill="auto" w:val="clear"/>
+        </w:rPr>
+      </w:pPr>
+      <w:r>
+        <w:rPr>
+          <w:rFonts w:ascii="Calibri" w:hAnsi="Calibri" w:cs="Calibri" w:eastAsia="Calibri"/>
+          <w:color w:val="auto"/>
+          <w:spacing w:val="0"/>
+          <w:position w:val="0"/>
+          <w:sz w:val="22"/>
+          <w:shd w:fill="auto" w:val="clear"/>
+        </w:rPr>
+        <w:t xml:space="preserve">  azure:</w:t>
+      </w:r>
+    </w:p>
+    <w:p>
+      <w:pPr>
+        <w:spacing w:before="0" w:after="200" w:line="276"/>
+        <w:ind w:right="0" w:left="0" w:firstLine="0"/>
+        <w:jc w:val="left"/>
+        <w:rPr>
+          <w:rFonts w:ascii="Calibri" w:hAnsi="Calibri" w:cs="Calibri" w:eastAsia="Calibri"/>
+          <w:color w:val="auto"/>
+          <w:spacing w:val="0"/>
+          <w:position w:val="0"/>
+          <w:sz w:val="22"/>
+          <w:shd w:fill="auto" w:val="clear"/>
+        </w:rPr>
+      </w:pPr>
+      <w:r>
+        <w:rPr>
+          <w:rFonts w:ascii="Calibri" w:hAnsi="Calibri" w:cs="Calibri" w:eastAsia="Calibri"/>
+          <w:color w:val="auto"/>
+          <w:spacing w:val="0"/>
+          <w:position w:val="0"/>
+          <w:sz w:val="22"/>
+          <w:shd w:fill="auto" w:val="clear"/>
+        </w:rPr>
+        <w:t xml:space="preserve">    driver: azure_file</w:t>
+      </w:r>
+    </w:p>
+    <w:p>
+      <w:pPr>
+        <w:spacing w:before="0" w:after="200" w:line="276"/>
+        <w:ind w:right="0" w:left="0" w:firstLine="0"/>
+        <w:jc w:val="left"/>
+        <w:rPr>
+          <w:rFonts w:ascii="Calibri" w:hAnsi="Calibri" w:cs="Calibri" w:eastAsia="Calibri"/>
+          <w:color w:val="auto"/>
+          <w:spacing w:val="0"/>
+          <w:position w:val="0"/>
+          <w:sz w:val="22"/>
+          <w:shd w:fill="auto" w:val="clear"/>
+        </w:rPr>
+      </w:pPr>
+      <w:r>
+        <w:rPr>
+          <w:rFonts w:ascii="Calibri" w:hAnsi="Calibri" w:cs="Calibri" w:eastAsia="Calibri"/>
+          <w:color w:val="auto"/>
+          <w:spacing w:val="0"/>
+          <w:position w:val="0"/>
+          <w:sz w:val="22"/>
+          <w:shd w:fill="auto" w:val="clear"/>
+        </w:rPr>
+        <w:t xml:space="preserve">    driver_opts:</w:t>
+      </w:r>
+    </w:p>
+    <w:p>
+      <w:pPr>
+        <w:spacing w:before="0" w:after="200" w:line="276"/>
+        <w:ind w:right="0" w:left="0" w:firstLine="0"/>
+        <w:jc w:val="left"/>
+        <w:rPr>
+          <w:rFonts w:ascii="Calibri" w:hAnsi="Calibri" w:cs="Calibri" w:eastAsia="Calibri"/>
+          <w:color w:val="auto"/>
+          <w:spacing w:val="0"/>
+          <w:position w:val="0"/>
+          <w:sz w:val="22"/>
+          <w:shd w:fill="auto" w:val="clear"/>
+        </w:rPr>
+      </w:pPr>
+      <w:r>
+        <w:rPr>
+          <w:rFonts w:ascii="Calibri" w:hAnsi="Calibri" w:cs="Calibri" w:eastAsia="Calibri"/>
+          <w:color w:val="auto"/>
+          <w:spacing w:val="0"/>
+          <w:position w:val="0"/>
+          <w:sz w:val="22"/>
+          <w:shd w:fill="auto" w:val="clear"/>
+        </w:rPr>
+        <w:t xml:space="preserve">      share_name: azure</w:t>
+      </w:r>
+    </w:p>
+    <w:p>
+      <w:pPr>
+        <w:spacing w:before="0" w:after="200" w:line="276"/>
+        <w:ind w:right="0" w:left="0" w:firstLine="0"/>
+        <w:jc w:val="left"/>
+        <w:rPr>
+          <w:rFonts w:ascii="Calibri" w:hAnsi="Calibri" w:cs="Calibri" w:eastAsia="Calibri"/>
+          <w:color w:val="auto"/>
+          <w:spacing w:val="0"/>
+          <w:position w:val="0"/>
+          <w:sz w:val="22"/>
+          <w:shd w:fill="auto" w:val="clear"/>
+        </w:rPr>
+      </w:pPr>
+      <w:r>
+        <w:rPr>
+          <w:rFonts w:ascii="Calibri" w:hAnsi="Calibri" w:cs="Calibri" w:eastAsia="Calibri"/>
+          <w:color w:val="auto"/>
+          <w:spacing w:val="0"/>
+          <w:position w:val="0"/>
+          <w:sz w:val="22"/>
+          <w:shd w:fill="auto" w:val="clear"/>
+        </w:rPr>
+        <w:t xml:space="preserve">      storage_account_name: posiostorageacc </w:t>
+      </w:r>
+    </w:p>
+    <w:p>
+      <w:pPr>
+        <w:spacing w:before="0" w:after="200" w:line="276"/>
+        <w:ind w:right="0" w:left="0" w:firstLine="0"/>
+        <w:jc w:val="left"/>
+        <w:rPr>
+          <w:rFonts w:ascii="Calibri" w:hAnsi="Calibri" w:cs="Calibri" w:eastAsia="Calibri"/>
+          <w:color w:val="auto"/>
+          <w:spacing w:val="0"/>
+          <w:position w:val="0"/>
+          <w:sz w:val="22"/>
+          <w:shd w:fill="auto" w:val="clear"/>
+        </w:rPr>
+      </w:pPr>
+    </w:p>
+    <w:p>
+      <w:pPr>
+        <w:spacing w:before="0" w:after="200" w:line="276"/>
+        <w:ind w:right="0" w:left="0" w:firstLine="0"/>
+        <w:jc w:val="left"/>
+        <w:rPr>
+          <w:rFonts w:ascii="Calibri" w:hAnsi="Calibri" w:cs="Calibri" w:eastAsia="Calibri"/>
+          <w:color w:val="auto"/>
+          <w:spacing w:val="0"/>
+          <w:position w:val="0"/>
+          <w:sz w:val="22"/>
+          <w:shd w:fill="auto" w:val="clear"/>
+        </w:rPr>
+      </w:pPr>
+    </w:p>
+    <w:p>
+      <w:pPr>
+        <w:spacing w:before="0" w:after="200" w:line="276"/>
+        <w:ind w:right="0" w:left="0" w:firstLine="0"/>
+        <w:jc w:val="left"/>
+        <w:rPr>
+          <w:rFonts w:ascii="Calibri" w:hAnsi="Calibri" w:cs="Calibri" w:eastAsia="Calibri"/>
+          <w:color w:val="auto"/>
+          <w:spacing w:val="0"/>
+          <w:position w:val="0"/>
+          <w:sz w:val="22"/>
+          <w:shd w:fill="auto" w:val="clear"/>
+        </w:rPr>
+      </w:pPr>
+      <w:r>
+        <w:rPr>
+          <w:rFonts w:ascii="Calibri" w:hAnsi="Calibri" w:cs="Calibri" w:eastAsia="Calibri"/>
+          <w:color w:val="auto"/>
+          <w:spacing w:val="0"/>
+          <w:position w:val="0"/>
+          <w:sz w:val="22"/>
+          <w:shd w:fill="auto" w:val="clear"/>
+        </w:rPr>
+        <w:t xml:space="preserve">az group create --name posiorg --location westeurope</w:t>
+      </w:r>
+    </w:p>
+    <w:p>
+      <w:pPr>
+        <w:spacing w:before="0" w:after="200" w:line="276"/>
+        <w:ind w:right="0" w:left="0" w:firstLine="0"/>
+        <w:jc w:val="left"/>
+        <w:rPr>
+          <w:rFonts w:ascii="Calibri" w:hAnsi="Calibri" w:cs="Calibri" w:eastAsia="Calibri"/>
+          <w:color w:val="auto"/>
+          <w:spacing w:val="0"/>
+          <w:position w:val="0"/>
+          <w:sz w:val="22"/>
+          <w:shd w:fill="auto" w:val="clear"/>
+        </w:rPr>
+      </w:pPr>
+      <w:r>
+        <w:rPr>
+          <w:rFonts w:ascii="Calibri" w:hAnsi="Calibri" w:cs="Calibri" w:eastAsia="Calibri"/>
+          <w:color w:val="auto"/>
+          <w:spacing w:val="0"/>
+          <w:position w:val="0"/>
+          <w:sz w:val="22"/>
+          <w:shd w:fill="auto" w:val="clear"/>
+        </w:rPr>
+        <w:t xml:space="preserve">az acr create --resource-group </w:t>
+      </w:r>
+      <w:r>
+        <w:rPr>
+          <w:rFonts w:ascii="Calibri" w:hAnsi="Calibri" w:cs="Calibri" w:eastAsia="Calibri"/>
+          <w:color w:val="auto"/>
+          <w:spacing w:val="0"/>
+          <w:position w:val="0"/>
+          <w:sz w:val="22"/>
+          <w:shd w:fill="auto" w:val="clear"/>
+        </w:rPr>
+        <w:t xml:space="preserve">posiorg </w:t>
+      </w:r>
+      <w:r>
+        <w:rPr>
+          <w:rFonts w:ascii="Calibri" w:hAnsi="Calibri" w:cs="Calibri" w:eastAsia="Calibri"/>
+          <w:color w:val="auto"/>
+          <w:spacing w:val="0"/>
+          <w:position w:val="0"/>
+          <w:sz w:val="22"/>
+          <w:shd w:fill="auto" w:val="clear"/>
+        </w:rPr>
+        <w:t xml:space="preserve">--name posioapp --sku Basic</w:t>
+      </w:r>
+    </w:p>
+    <w:p>
+      <w:pPr>
+        <w:spacing w:before="0" w:after="200" w:line="276"/>
+        <w:ind w:right="0" w:left="0" w:firstLine="0"/>
+        <w:jc w:val="left"/>
+        <w:rPr>
+          <w:rFonts w:ascii="Calibri" w:hAnsi="Calibri" w:cs="Calibri" w:eastAsia="Calibri"/>
+          <w:color w:val="auto"/>
+          <w:spacing w:val="0"/>
+          <w:position w:val="0"/>
+          <w:sz w:val="22"/>
+          <w:shd w:fill="auto" w:val="clear"/>
+        </w:rPr>
+      </w:pPr>
+      <w:r>
+        <w:rPr>
+          <w:rFonts w:ascii="Calibri" w:hAnsi="Calibri" w:cs="Calibri" w:eastAsia="Calibri"/>
+          <w:color w:val="auto"/>
+          <w:spacing w:val="0"/>
+          <w:position w:val="0"/>
+          <w:sz w:val="22"/>
+          <w:shd w:fill="auto" w:val="clear"/>
+        </w:rPr>
+        <w:t xml:space="preserve">az acr login --name </w:t>
+      </w:r>
+      <w:r>
+        <w:rPr>
+          <w:rFonts w:ascii="Calibri" w:hAnsi="Calibri" w:cs="Calibri" w:eastAsia="Calibri"/>
+          <w:color w:val="auto"/>
+          <w:spacing w:val="0"/>
+          <w:position w:val="0"/>
+          <w:sz w:val="22"/>
+          <w:shd w:fill="auto" w:val="clear"/>
+        </w:rPr>
+        <w:t xml:space="preserve">posioapp </w:t>
+      </w:r>
+    </w:p>
+    <w:p>
+      <w:pPr>
+        <w:spacing w:before="0" w:after="200" w:line="276"/>
+        <w:ind w:right="0" w:left="0" w:firstLine="0"/>
+        <w:jc w:val="left"/>
+        <w:rPr>
+          <w:rFonts w:ascii="Calibri" w:hAnsi="Calibri" w:cs="Calibri" w:eastAsia="Calibri"/>
+          <w:color w:val="auto"/>
+          <w:spacing w:val="0"/>
+          <w:position w:val="0"/>
+          <w:sz w:val="22"/>
+          <w:shd w:fill="auto" w:val="clear"/>
+        </w:rPr>
+      </w:pPr>
+      <w:r>
+        <w:rPr>
+          <w:rFonts w:ascii="Calibri" w:hAnsi="Calibri" w:cs="Calibri" w:eastAsia="Calibri"/>
+          <w:color w:val="auto"/>
+          <w:spacing w:val="0"/>
+          <w:position w:val="0"/>
+          <w:sz w:val="22"/>
+          <w:shd w:fill="auto" w:val="clear"/>
+        </w:rPr>
+        <w:t xml:space="preserve">docker-compose up -d --build</w:t>
+      </w:r>
+    </w:p>
+    <w:p>
+      <w:pPr>
+        <w:spacing w:before="0" w:after="200" w:line="276"/>
+        <w:ind w:right="0" w:left="0" w:firstLine="0"/>
+        <w:jc w:val="left"/>
+        <w:rPr>
+          <w:rFonts w:ascii="Calibri" w:hAnsi="Calibri" w:cs="Calibri" w:eastAsia="Calibri"/>
+          <w:color w:val="auto"/>
+          <w:spacing w:val="0"/>
+          <w:position w:val="0"/>
+          <w:sz w:val="22"/>
+          <w:shd w:fill="auto" w:val="clear"/>
+        </w:rPr>
+      </w:pPr>
+      <w:r>
+        <w:rPr>
+          <w:rFonts w:ascii="Calibri" w:hAnsi="Calibri" w:cs="Calibri" w:eastAsia="Calibri"/>
+          <w:color w:val="auto"/>
+          <w:spacing w:val="0"/>
+          <w:position w:val="0"/>
+          <w:sz w:val="22"/>
+          <w:shd w:fill="auto" w:val="clear"/>
+        </w:rPr>
+        <w:t xml:space="preserve">docker push posioapp.azurecr.io/posio-image:v1</w:t>
+      </w:r>
+    </w:p>
+    <w:p>
+      <w:pPr>
+        <w:spacing w:before="0" w:after="200" w:line="276"/>
+        <w:ind w:right="0" w:left="0" w:firstLine="0"/>
+        <w:jc w:val="left"/>
+        <w:rPr>
+          <w:rFonts w:ascii="Calibri" w:hAnsi="Calibri" w:cs="Calibri" w:eastAsia="Calibri"/>
+          <w:color w:val="auto"/>
+          <w:spacing w:val="0"/>
+          <w:position w:val="0"/>
+          <w:sz w:val="22"/>
+          <w:shd w:fill="auto" w:val="clear"/>
+        </w:rPr>
+      </w:pPr>
+      <w:r>
+        <w:rPr>
+          <w:rFonts w:ascii="Calibri" w:hAnsi="Calibri" w:cs="Calibri" w:eastAsia="Calibri"/>
+          <w:color w:val="auto"/>
+          <w:spacing w:val="0"/>
+          <w:position w:val="0"/>
+          <w:sz w:val="22"/>
+          <w:shd w:fill="auto" w:val="clear"/>
+        </w:rPr>
+        <w:t xml:space="preserve">az acr repository show --name posioapp --repository posio-image</w:t>
+      </w:r>
+    </w:p>
+    <w:p>
+      <w:pPr>
+        <w:spacing w:before="0" w:after="200" w:line="276"/>
+        <w:ind w:right="0" w:left="0" w:firstLine="0"/>
+        <w:jc w:val="left"/>
+        <w:rPr>
+          <w:rFonts w:ascii="Calibri" w:hAnsi="Calibri" w:cs="Calibri" w:eastAsia="Calibri"/>
+          <w:color w:val="auto"/>
+          <w:spacing w:val="0"/>
+          <w:position w:val="0"/>
+          <w:sz w:val="22"/>
+          <w:shd w:fill="auto" w:val="clear"/>
+        </w:rPr>
+      </w:pPr>
+      <w:r>
+        <w:rPr>
+          <w:rFonts w:ascii="Calibri" w:hAnsi="Calibri" w:cs="Calibri" w:eastAsia="Calibri"/>
+          <w:color w:val="auto"/>
+          <w:spacing w:val="0"/>
+          <w:position w:val="0"/>
+          <w:sz w:val="22"/>
+          <w:shd w:fill="auto" w:val="clear"/>
+        </w:rPr>
+        <w:t xml:space="preserve">docker context create aci </w:t>
+      </w:r>
+      <w:r>
+        <w:rPr>
+          <w:rFonts w:ascii="Calibri" w:hAnsi="Calibri" w:cs="Calibri" w:eastAsia="Calibri"/>
+          <w:color w:val="auto"/>
+          <w:spacing w:val="0"/>
+          <w:position w:val="0"/>
+          <w:sz w:val="22"/>
+          <w:shd w:fill="auto" w:val="clear"/>
+        </w:rPr>
+        <w:t xml:space="preserve">posiocontext</w:t>
+      </w:r>
+    </w:p>
+    <w:p>
+      <w:pPr>
+        <w:spacing w:before="0" w:after="200" w:line="276"/>
+        <w:ind w:right="0" w:left="0" w:firstLine="0"/>
+        <w:jc w:val="left"/>
+        <w:rPr>
+          <w:rFonts w:ascii="Calibri" w:hAnsi="Calibri" w:cs="Calibri" w:eastAsia="Calibri"/>
+          <w:color w:val="auto"/>
+          <w:spacing w:val="0"/>
+          <w:position w:val="0"/>
+          <w:sz w:val="22"/>
+          <w:shd w:fill="auto" w:val="clear"/>
+        </w:rPr>
+      </w:pPr>
+      <w:r>
+        <w:rPr>
+          <w:rFonts w:ascii="Calibri" w:hAnsi="Calibri" w:cs="Calibri" w:eastAsia="Calibri"/>
+          <w:color w:val="auto"/>
+          <w:spacing w:val="0"/>
+          <w:position w:val="0"/>
+          <w:sz w:val="22"/>
+          <w:shd w:fill="auto" w:val="clear"/>
+        </w:rPr>
+        <w:t xml:space="preserve">docker context use </w:t>
+      </w:r>
+      <w:r>
+        <w:rPr>
+          <w:rFonts w:ascii="Calibri" w:hAnsi="Calibri" w:cs="Calibri" w:eastAsia="Calibri"/>
+          <w:color w:val="auto"/>
+          <w:spacing w:val="0"/>
+          <w:position w:val="0"/>
+          <w:sz w:val="22"/>
+          <w:shd w:fill="auto" w:val="clear"/>
+        </w:rPr>
+        <w:t xml:space="preserve">posiocontext</w:t>
+      </w:r>
+    </w:p>
+    <w:p>
+      <w:pPr>
+        <w:spacing w:before="0" w:after="200" w:line="276"/>
+        <w:ind w:right="0" w:left="0" w:firstLine="0"/>
+        <w:jc w:val="left"/>
+        <w:rPr>
+          <w:rFonts w:ascii="Calibri" w:hAnsi="Calibri" w:cs="Calibri" w:eastAsia="Calibri"/>
+          <w:color w:val="auto"/>
+          <w:spacing w:val="0"/>
+          <w:position w:val="0"/>
+          <w:sz w:val="22"/>
+          <w:shd w:fill="auto" w:val="clear"/>
+        </w:rPr>
+      </w:pPr>
+      <w:r>
+        <w:rPr>
+          <w:rFonts w:ascii="Calibri" w:hAnsi="Calibri" w:cs="Calibri" w:eastAsia="Calibri"/>
+          <w:color w:val="auto"/>
+          <w:spacing w:val="0"/>
+          <w:position w:val="0"/>
+          <w:sz w:val="22"/>
+          <w:shd w:fill="auto" w:val="clear"/>
+        </w:rPr>
+        <w:t xml:space="preserve">docker compose up</w:t>
+      </w:r>
+    </w:p>
+    <w:p>
+      <w:pPr>
+        <w:spacing w:before="0" w:after="200" w:line="276"/>
+        <w:ind w:right="0" w:left="0" w:firstLine="0"/>
+        <w:jc w:val="left"/>
+        <w:rPr>
+          <w:rFonts w:ascii="Calibri" w:hAnsi="Calibri" w:cs="Calibri" w:eastAsia="Calibri"/>
+          <w:color w:val="auto"/>
+          <w:spacing w:val="0"/>
+          <w:position w:val="0"/>
+          <w:sz w:val="22"/>
+          <w:shd w:fill="auto" w:val="clear"/>
+        </w:rPr>
+      </w:pPr>
+      <w:r>
+        <w:rPr>
+          <w:rFonts w:ascii="Calibri" w:hAnsi="Calibri" w:cs="Calibri" w:eastAsia="Calibri"/>
+          <w:color w:val="auto"/>
+          <w:spacing w:val="0"/>
+          <w:position w:val="0"/>
+          <w:sz w:val="22"/>
+          <w:shd w:fill="auto" w:val="clear"/>
+        </w:rPr>
+        <w:t xml:space="preserve">az group delete --name </w:t>
+      </w:r>
+      <w:r>
+        <w:rPr>
+          <w:rFonts w:ascii="Calibri" w:hAnsi="Calibri" w:cs="Calibri" w:eastAsia="Calibri"/>
+          <w:color w:val="auto"/>
+          <w:spacing w:val="0"/>
+          <w:position w:val="0"/>
+          <w:sz w:val="22"/>
+          <w:shd w:fill="auto" w:val="clear"/>
+        </w:rPr>
+        <w:t xml:space="preserve">posiorg</w:t>
+      </w:r>
+    </w:p>
+    <w:p>
+      <w:pPr>
+        <w:spacing w:before="0" w:after="200" w:line="276"/>
+        <w:ind w:right="0" w:left="0" w:firstLine="0"/>
+        <w:jc w:val="left"/>
+        <w:rPr>
+          <w:rFonts w:ascii="Calibri" w:hAnsi="Calibri" w:cs="Calibri" w:eastAsia="Calibri"/>
+          <w:color w:val="auto"/>
+          <w:spacing w:val="0"/>
+          <w:position w:val="0"/>
+          <w:sz w:val="22"/>
+          <w:shd w:fill="auto" w:val="clear"/>
+        </w:rPr>
+      </w:pPr>
+    </w:p>
+    <w:p>
+      <w:pPr>
+        <w:spacing w:before="0" w:after="200" w:line="276"/>
+        <w:ind w:right="0" w:left="0" w:firstLine="0"/>
+        <w:jc w:val="left"/>
+        <w:rPr>
+          <w:rFonts w:ascii="Calibri" w:hAnsi="Calibri" w:cs="Calibri" w:eastAsia="Calibri"/>
+          <w:color w:val="auto"/>
+          <w:spacing w:val="0"/>
+          <w:position w:val="0"/>
+          <w:sz w:val="22"/>
+          <w:shd w:fill="auto" w:val="clear"/>
+        </w:rPr>
+      </w:pPr>
+      <w:r>
+        <w:rPr>
+          <w:rFonts w:ascii="Calibri" w:hAnsi="Calibri" w:cs="Calibri" w:eastAsia="Calibri"/>
+          <w:b/>
+          <w:color w:val="auto"/>
+          <w:spacing w:val="0"/>
+          <w:position w:val="0"/>
+          <w:sz w:val="22"/>
+          <w:shd w:fill="auto" w:val="clear"/>
+        </w:rPr>
+        <w:t xml:space="preserve">app should be accessed</w:t>
+      </w:r>
+      <w:r>
+        <w:rPr>
+          <w:rFonts w:ascii="Calibri" w:hAnsi="Calibri" w:cs="Calibri" w:eastAsia="Calibri"/>
+          <w:color w:val="auto"/>
+          <w:spacing w:val="0"/>
+          <w:position w:val="0"/>
+          <w:sz w:val="22"/>
+          <w:shd w:fill="auto" w:val="clear"/>
+        </w:rPr>
+        <w:t xml:space="preserve"> on </w:t>
+      </w:r>
+      <w:r>
+        <w:rPr>
+          <w:rFonts w:ascii="Consolas" w:hAnsi="Consolas" w:cs="Consolas" w:eastAsia="Consolas"/>
+          <w:b/>
+          <w:color w:val="auto"/>
+          <w:spacing w:val="0"/>
+          <w:position w:val="0"/>
+          <w:sz w:val="22"/>
+          <w:shd w:fill="auto" w:val="clear"/>
+        </w:rPr>
+        <w:t xml:space="preserve">{IP Address}:5000</w:t>
+      </w:r>
+      <w:r>
+        <w:rPr>
+          <w:rFonts w:ascii="Calibri" w:hAnsi="Calibri" w:cs="Calibri" w:eastAsia="Calibri"/>
+          <w:color w:val="auto"/>
+          <w:spacing w:val="0"/>
+          <w:position w:val="0"/>
+          <w:sz w:val="22"/>
+          <w:shd w:fill="auto" w:val="clear"/>
+        </w:rPr>
+        <w:t xml:space="preserve"> </w:t>
+      </w:r>
     </w:p>
   </w:body>
 </w:document>

--- a/08-Deployment to Cloud-Exercise.docx
+++ b/08-Deployment to Cloud-Exercise.docx
@@ -359,21 +359,6 @@
           <w:shd w:fill="auto" w:val="clear"/>
         </w:rPr>
       </w:pPr>
-    </w:p>
-    <w:p>
-      <w:pPr>
-        <w:spacing w:before="0" w:after="200" w:line="276"/>
-        <w:ind w:right="0" w:left="0" w:firstLine="0"/>
-        <w:jc w:val="left"/>
-        <w:rPr>
-          <w:rFonts w:ascii="Calibri" w:hAnsi="Calibri" w:cs="Calibri" w:eastAsia="Calibri"/>
-          <w:color w:val="auto"/>
-          <w:spacing w:val="0"/>
-          <w:position w:val="0"/>
-          <w:sz w:val="22"/>
-          <w:shd w:fill="auto" w:val="clear"/>
-        </w:rPr>
-      </w:pPr>
       <w:r>
         <w:rPr>
           <w:rFonts w:ascii="Calibri" w:hAnsi="Calibri" w:cs="Calibri" w:eastAsia="Calibri"/>
@@ -385,36 +370,6 @@
         </w:rPr>
         <w:t xml:space="preserve">az container create --resource-group trackerapprggeorgi --name trackerapp --image trackerapp.azurecr.io/tracker-app-image:v1 --cpu 1 --memory 1 --registry-login-server trackerapp.azurecr.io --registry-username trackerapp --registry-password RTqB/aEjSzgewhtXiOoRORHzS51NXXmv0uSQnLPX/x+ACRB8Szcg --ip-address Public --dns-name-label trackerappdns --ports 80</w:t>
       </w:r>
-    </w:p>
-    <w:p>
-      <w:pPr>
-        <w:spacing w:before="0" w:after="200" w:line="276"/>
-        <w:ind w:right="0" w:left="0" w:firstLine="0"/>
-        <w:jc w:val="left"/>
-        <w:rPr>
-          <w:rFonts w:ascii="Calibri" w:hAnsi="Calibri" w:cs="Calibri" w:eastAsia="Calibri"/>
-          <w:color w:val="auto"/>
-          <w:spacing w:val="0"/>
-          <w:position w:val="0"/>
-          <w:sz w:val="22"/>
-          <w:shd w:fill="auto" w:val="clear"/>
-        </w:rPr>
-      </w:pPr>
-    </w:p>
-    <w:p>
-      <w:pPr>
-        <w:spacing w:before="0" w:after="200" w:line="276"/>
-        <w:ind w:right="0" w:left="0" w:firstLine="0"/>
-        <w:jc w:val="left"/>
-        <w:rPr>
-          <w:rFonts w:ascii="Calibri" w:hAnsi="Calibri" w:cs="Calibri" w:eastAsia="Calibri"/>
-          <w:color w:val="auto"/>
-          <w:spacing w:val="0"/>
-          <w:position w:val="0"/>
-          <w:sz w:val="22"/>
-          <w:shd w:fill="auto" w:val="clear"/>
-        </w:rPr>
-      </w:pPr>
     </w:p>
     <w:p>
       <w:pPr>
@@ -834,21 +789,6 @@
           <w:shd w:fill="auto" w:val="clear"/>
         </w:rPr>
       </w:pPr>
-    </w:p>
-    <w:p>
-      <w:pPr>
-        <w:spacing w:before="0" w:after="200" w:line="276"/>
-        <w:ind w:right="0" w:left="0" w:firstLine="0"/>
-        <w:jc w:val="left"/>
-        <w:rPr>
-          <w:rFonts w:ascii="Calibri" w:hAnsi="Calibri" w:cs="Calibri" w:eastAsia="Calibri"/>
-          <w:color w:val="auto"/>
-          <w:spacing w:val="0"/>
-          <w:position w:val="0"/>
-          <w:sz w:val="22"/>
-          <w:shd w:fill="auto" w:val="clear"/>
-        </w:rPr>
-      </w:pPr>
       <w:r>
         <w:rPr>
           <w:rFonts w:ascii="Calibri" w:hAnsi="Calibri" w:cs="Calibri" w:eastAsia="Calibri"/>
@@ -1666,6 +1606,21 @@
         </w:rPr>
         <w:t xml:space="preserve">            storage_account_name: taskboardstorageacc</w:t>
       </w:r>
+    </w:p>
+    <w:p>
+      <w:pPr>
+        <w:spacing w:before="0" w:after="200" w:line="276"/>
+        <w:ind w:right="0" w:left="0" w:firstLine="0"/>
+        <w:jc w:val="left"/>
+        <w:rPr>
+          <w:rFonts w:ascii="Calibri" w:hAnsi="Calibri" w:cs="Calibri" w:eastAsia="Calibri"/>
+          <w:color w:val="auto"/>
+          <w:spacing w:val="0"/>
+          <w:position w:val="0"/>
+          <w:sz w:val="22"/>
+          <w:shd w:fill="auto" w:val="clear"/>
+        </w:rPr>
+      </w:pPr>
     </w:p>
     <w:p>
       <w:pPr>
@@ -2337,66 +2292,33 @@
           <w:sz w:val="22"/>
           <w:shd w:fill="auto" w:val="clear"/>
         </w:rPr>
-        <w:t xml:space="preserve">az acr create --resource-group </w:t>
-      </w:r>
-      <w:r>
-        <w:rPr>
-          <w:rFonts w:ascii="Calibri" w:hAnsi="Calibri" w:cs="Calibri" w:eastAsia="Calibri"/>
-          <w:color w:val="auto"/>
-          <w:spacing w:val="0"/>
-          <w:position w:val="0"/>
-          <w:sz w:val="22"/>
-          <w:shd w:fill="auto" w:val="clear"/>
-        </w:rPr>
-        <w:t xml:space="preserve">posiorg </w:t>
-      </w:r>
-      <w:r>
-        <w:rPr>
-          <w:rFonts w:ascii="Calibri" w:hAnsi="Calibri" w:cs="Calibri" w:eastAsia="Calibri"/>
-          <w:color w:val="auto"/>
-          <w:spacing w:val="0"/>
-          <w:position w:val="0"/>
-          <w:sz w:val="22"/>
-          <w:shd w:fill="auto" w:val="clear"/>
-        </w:rPr>
-        <w:t xml:space="preserve">--name posioapp --sku Basic</w:t>
-      </w:r>
-    </w:p>
-    <w:p>
-      <w:pPr>
-        <w:spacing w:before="0" w:after="200" w:line="276"/>
-        <w:ind w:right="0" w:left="0" w:firstLine="0"/>
-        <w:jc w:val="left"/>
-        <w:rPr>
-          <w:rFonts w:ascii="Calibri" w:hAnsi="Calibri" w:cs="Calibri" w:eastAsia="Calibri"/>
-          <w:color w:val="auto"/>
-          <w:spacing w:val="0"/>
-          <w:position w:val="0"/>
-          <w:sz w:val="22"/>
-          <w:shd w:fill="auto" w:val="clear"/>
-        </w:rPr>
-      </w:pPr>
-      <w:r>
-        <w:rPr>
-          <w:rFonts w:ascii="Calibri" w:hAnsi="Calibri" w:cs="Calibri" w:eastAsia="Calibri"/>
-          <w:color w:val="auto"/>
-          <w:spacing w:val="0"/>
-          <w:position w:val="0"/>
-          <w:sz w:val="22"/>
-          <w:shd w:fill="auto" w:val="clear"/>
-        </w:rPr>
-        <w:t xml:space="preserve">az acr login --name </w:t>
-      </w:r>
-      <w:r>
-        <w:rPr>
-          <w:rFonts w:ascii="Calibri" w:hAnsi="Calibri" w:cs="Calibri" w:eastAsia="Calibri"/>
-          <w:color w:val="auto"/>
-          <w:spacing w:val="0"/>
-          <w:position w:val="0"/>
-          <w:sz w:val="22"/>
-          <w:shd w:fill="auto" w:val="clear"/>
-        </w:rPr>
-        <w:t xml:space="preserve">posioapp </w:t>
+        <w:t xml:space="preserve">az acr create --resource-group posiorg --name posioapp --sku Basic</w:t>
+      </w:r>
+    </w:p>
+    <w:p>
+      <w:pPr>
+        <w:spacing w:before="0" w:after="200" w:line="276"/>
+        <w:ind w:right="0" w:left="0" w:firstLine="0"/>
+        <w:jc w:val="left"/>
+        <w:rPr>
+          <w:rFonts w:ascii="Calibri" w:hAnsi="Calibri" w:cs="Calibri" w:eastAsia="Calibri"/>
+          <w:color w:val="auto"/>
+          <w:spacing w:val="0"/>
+          <w:position w:val="0"/>
+          <w:sz w:val="22"/>
+          <w:shd w:fill="auto" w:val="clear"/>
+        </w:rPr>
+      </w:pPr>
+      <w:r>
+        <w:rPr>
+          <w:rFonts w:ascii="Calibri" w:hAnsi="Calibri" w:cs="Calibri" w:eastAsia="Calibri"/>
+          <w:color w:val="auto"/>
+          <w:spacing w:val="0"/>
+          <w:position w:val="0"/>
+          <w:sz w:val="22"/>
+          <w:shd w:fill="auto" w:val="clear"/>
+        </w:rPr>
+        <w:t xml:space="preserve">az acr login --name posioapp </w:t>
       </w:r>
     </w:p>
     <w:p>
@@ -2500,55 +2422,33 @@
           <w:sz w:val="22"/>
           <w:shd w:fill="auto" w:val="clear"/>
         </w:rPr>
-        <w:t xml:space="preserve">docker context create aci </w:t>
-      </w:r>
-      <w:r>
-        <w:rPr>
-          <w:rFonts w:ascii="Calibri" w:hAnsi="Calibri" w:cs="Calibri" w:eastAsia="Calibri"/>
-          <w:color w:val="auto"/>
-          <w:spacing w:val="0"/>
-          <w:position w:val="0"/>
-          <w:sz w:val="22"/>
-          <w:shd w:fill="auto" w:val="clear"/>
-        </w:rPr>
-        <w:t xml:space="preserve">posiocontext</w:t>
-      </w:r>
-    </w:p>
-    <w:p>
-      <w:pPr>
-        <w:spacing w:before="0" w:after="200" w:line="276"/>
-        <w:ind w:right="0" w:left="0" w:firstLine="0"/>
-        <w:jc w:val="left"/>
-        <w:rPr>
-          <w:rFonts w:ascii="Calibri" w:hAnsi="Calibri" w:cs="Calibri" w:eastAsia="Calibri"/>
-          <w:color w:val="auto"/>
-          <w:spacing w:val="0"/>
-          <w:position w:val="0"/>
-          <w:sz w:val="22"/>
-          <w:shd w:fill="auto" w:val="clear"/>
-        </w:rPr>
-      </w:pPr>
-      <w:r>
-        <w:rPr>
-          <w:rFonts w:ascii="Calibri" w:hAnsi="Calibri" w:cs="Calibri" w:eastAsia="Calibri"/>
-          <w:color w:val="auto"/>
-          <w:spacing w:val="0"/>
-          <w:position w:val="0"/>
-          <w:sz w:val="22"/>
-          <w:shd w:fill="auto" w:val="clear"/>
-        </w:rPr>
-        <w:t xml:space="preserve">docker context use </w:t>
-      </w:r>
-      <w:r>
-        <w:rPr>
-          <w:rFonts w:ascii="Calibri" w:hAnsi="Calibri" w:cs="Calibri" w:eastAsia="Calibri"/>
-          <w:color w:val="auto"/>
-          <w:spacing w:val="0"/>
-          <w:position w:val="0"/>
-          <w:sz w:val="22"/>
-          <w:shd w:fill="auto" w:val="clear"/>
-        </w:rPr>
-        <w:t xml:space="preserve">posiocontext</w:t>
+        <w:t xml:space="preserve">docker context create aci posiocontext</w:t>
+      </w:r>
+    </w:p>
+    <w:p>
+      <w:pPr>
+        <w:spacing w:before="0" w:after="200" w:line="276"/>
+        <w:ind w:right="0" w:left="0" w:firstLine="0"/>
+        <w:jc w:val="left"/>
+        <w:rPr>
+          <w:rFonts w:ascii="Calibri" w:hAnsi="Calibri" w:cs="Calibri" w:eastAsia="Calibri"/>
+          <w:color w:val="auto"/>
+          <w:spacing w:val="0"/>
+          <w:position w:val="0"/>
+          <w:sz w:val="22"/>
+          <w:shd w:fill="auto" w:val="clear"/>
+        </w:rPr>
+      </w:pPr>
+      <w:r>
+        <w:rPr>
+          <w:rFonts w:ascii="Calibri" w:hAnsi="Calibri" w:cs="Calibri" w:eastAsia="Calibri"/>
+          <w:color w:val="auto"/>
+          <w:spacing w:val="0"/>
+          <w:position w:val="0"/>
+          <w:sz w:val="22"/>
+          <w:shd w:fill="auto" w:val="clear"/>
+        </w:rPr>
+        <w:t xml:space="preserve">docker context use posiocontext</w:t>
       </w:r>
     </w:p>
     <w:p>
@@ -2600,18 +2500,7 @@
           <w:sz w:val="22"/>
           <w:shd w:fill="auto" w:val="clear"/>
         </w:rPr>
-        <w:t xml:space="preserve">az group delete --name </w:t>
-      </w:r>
-      <w:r>
-        <w:rPr>
-          <w:rFonts w:ascii="Calibri" w:hAnsi="Calibri" w:cs="Calibri" w:eastAsia="Calibri"/>
-          <w:color w:val="auto"/>
-          <w:spacing w:val="0"/>
-          <w:position w:val="0"/>
-          <w:sz w:val="22"/>
-          <w:shd w:fill="auto" w:val="clear"/>
-        </w:rPr>
-        <w:t xml:space="preserve">posiorg</w:t>
+        <w:t xml:space="preserve">az group delete --name posiorg</w:t>
       </w:r>
     </w:p>
     <w:p>
